--- a/Week7/docs/SE1601_SWP391_OnlineShop_SRS_W7.docx
+++ b/Week7/docs/SE1601_SWP391_OnlineShop_SRS_W7.docx
@@ -418,7 +418,7 @@
         <w:fldChar w:fldCharType="begin"/>
       </w:r>
       <w:r>
-        <w:instrText xml:space="preserve"> HYPERLINK \l _Toc31941 </w:instrText>
+        <w:instrText xml:space="preserve"> HYPERLINK \l _Toc6696 </w:instrText>
       </w:r>
       <w:r>
         <w:fldChar w:fldCharType="separate"/>
@@ -445,7 +445,7 @@
         <w:fldChar w:fldCharType="begin"/>
       </w:r>
       <w:r>
-        <w:instrText xml:space="preserve"> PAGEREF _Toc31941 \h </w:instrText>
+        <w:instrText xml:space="preserve"> PAGEREF _Toc6696 \h </w:instrText>
       </w:r>
       <w:r>
         <w:fldChar w:fldCharType="separate"/>
@@ -471,7 +471,7 @@
         <w:fldChar w:fldCharType="begin"/>
       </w:r>
       <w:r>
-        <w:instrText xml:space="preserve"> HYPERLINK \l _Toc12774 </w:instrText>
+        <w:instrText xml:space="preserve"> HYPERLINK \l _Toc28892 </w:instrText>
       </w:r>
       <w:r>
         <w:fldChar w:fldCharType="separate"/>
@@ -498,7 +498,7 @@
         <w:fldChar w:fldCharType="begin"/>
       </w:r>
       <w:r>
-        <w:instrText xml:space="preserve"> PAGEREF _Toc12774 \h </w:instrText>
+        <w:instrText xml:space="preserve"> PAGEREF _Toc28892 \h </w:instrText>
       </w:r>
       <w:r>
         <w:fldChar w:fldCharType="separate"/>
@@ -524,7 +524,7 @@
         <w:fldChar w:fldCharType="begin"/>
       </w:r>
       <w:r>
-        <w:instrText xml:space="preserve"> HYPERLINK \l _Toc7973 </w:instrText>
+        <w:instrText xml:space="preserve"> HYPERLINK \l _Toc6024 </w:instrText>
       </w:r>
       <w:r>
         <w:fldChar w:fldCharType="separate"/>
@@ -544,7 +544,7 @@
         <w:fldChar w:fldCharType="begin"/>
       </w:r>
       <w:r>
-        <w:instrText xml:space="preserve"> PAGEREF _Toc7973 \h </w:instrText>
+        <w:instrText xml:space="preserve"> PAGEREF _Toc6024 \h </w:instrText>
       </w:r>
       <w:r>
         <w:fldChar w:fldCharType="separate"/>
@@ -570,7 +570,7 @@
         <w:fldChar w:fldCharType="begin"/>
       </w:r>
       <w:r>
-        <w:instrText xml:space="preserve"> HYPERLINK \l _Toc8691 </w:instrText>
+        <w:instrText xml:space="preserve"> HYPERLINK \l _Toc10522 </w:instrText>
       </w:r>
       <w:r>
         <w:fldChar w:fldCharType="separate"/>
@@ -590,7 +590,7 @@
         <w:fldChar w:fldCharType="begin"/>
       </w:r>
       <w:r>
-        <w:instrText xml:space="preserve"> PAGEREF _Toc8691 \h </w:instrText>
+        <w:instrText xml:space="preserve"> PAGEREF _Toc10522 \h </w:instrText>
       </w:r>
       <w:r>
         <w:fldChar w:fldCharType="separate"/>
@@ -616,7 +616,7 @@
         <w:fldChar w:fldCharType="begin"/>
       </w:r>
       <w:r>
-        <w:instrText xml:space="preserve"> HYPERLINK \l _Toc10391 </w:instrText>
+        <w:instrText xml:space="preserve"> HYPERLINK \l _Toc4563 </w:instrText>
       </w:r>
       <w:r>
         <w:fldChar w:fldCharType="separate"/>
@@ -636,13 +636,13 @@
         <w:fldChar w:fldCharType="begin"/>
       </w:r>
       <w:r>
-        <w:instrText xml:space="preserve"> PAGEREF _Toc10391 \h </w:instrText>
+        <w:instrText xml:space="preserve"> PAGEREF _Toc4563 \h </w:instrText>
       </w:r>
       <w:r>
         <w:fldChar w:fldCharType="separate"/>
       </w:r>
       <w:r>
-        <w:t>8</w:t>
+        <w:t>9</w:t>
       </w:r>
       <w:r>
         <w:fldChar w:fldCharType="end"/>
@@ -662,7 +662,7 @@
         <w:fldChar w:fldCharType="begin"/>
       </w:r>
       <w:r>
-        <w:instrText xml:space="preserve"> HYPERLINK \l _Toc23415 </w:instrText>
+        <w:instrText xml:space="preserve"> HYPERLINK \l _Toc13517 </w:instrText>
       </w:r>
       <w:r>
         <w:fldChar w:fldCharType="separate"/>
@@ -682,13 +682,13 @@
         <w:fldChar w:fldCharType="begin"/>
       </w:r>
       <w:r>
-        <w:instrText xml:space="preserve"> PAGEREF _Toc23415 \h </w:instrText>
+        <w:instrText xml:space="preserve"> PAGEREF _Toc13517 \h </w:instrText>
       </w:r>
       <w:r>
         <w:fldChar w:fldCharType="separate"/>
       </w:r>
       <w:r>
-        <w:t>11</w:t>
+        <w:t>12</w:t>
       </w:r>
       <w:r>
         <w:fldChar w:fldCharType="end"/>
@@ -708,7 +708,7 @@
         <w:fldChar w:fldCharType="begin"/>
       </w:r>
       <w:r>
-        <w:instrText xml:space="preserve"> HYPERLINK \l _Toc21157 </w:instrText>
+        <w:instrText xml:space="preserve"> HYPERLINK \l _Toc21538 </w:instrText>
       </w:r>
       <w:r>
         <w:fldChar w:fldCharType="separate"/>
@@ -728,13 +728,13 @@
         <w:fldChar w:fldCharType="begin"/>
       </w:r>
       <w:r>
-        <w:instrText xml:space="preserve"> PAGEREF _Toc21157 \h </w:instrText>
+        <w:instrText xml:space="preserve"> PAGEREF _Toc21538 \h </w:instrText>
       </w:r>
       <w:r>
         <w:fldChar w:fldCharType="separate"/>
       </w:r>
       <w:r>
-        <w:t>12</w:t>
+        <w:t>14</w:t>
       </w:r>
       <w:r>
         <w:fldChar w:fldCharType="end"/>
@@ -754,7 +754,7 @@
         <w:fldChar w:fldCharType="begin"/>
       </w:r>
       <w:r>
-        <w:instrText xml:space="preserve"> HYPERLINK \l _Toc20768 </w:instrText>
+        <w:instrText xml:space="preserve"> HYPERLINK \l _Toc15943 </w:instrText>
       </w:r>
       <w:r>
         <w:fldChar w:fldCharType="separate"/>
@@ -781,13 +781,13 @@
         <w:fldChar w:fldCharType="begin"/>
       </w:r>
       <w:r>
-        <w:instrText xml:space="preserve"> PAGEREF _Toc20768 \h </w:instrText>
+        <w:instrText xml:space="preserve"> PAGEREF _Toc15943 \h </w:instrText>
       </w:r>
       <w:r>
         <w:fldChar w:fldCharType="separate"/>
       </w:r>
       <w:r>
-        <w:t>13</w:t>
+        <w:t>14</w:t>
       </w:r>
       <w:r>
         <w:fldChar w:fldCharType="end"/>
@@ -807,7 +807,7 @@
         <w:fldChar w:fldCharType="begin"/>
       </w:r>
       <w:r>
-        <w:instrText xml:space="preserve"> HYPERLINK \l _Toc12109 </w:instrText>
+        <w:instrText xml:space="preserve"> HYPERLINK \l _Toc17562 </w:instrText>
       </w:r>
       <w:r>
         <w:fldChar w:fldCharType="separate"/>
@@ -834,13 +834,13 @@
         <w:fldChar w:fldCharType="begin"/>
       </w:r>
       <w:r>
-        <w:instrText xml:space="preserve"> PAGEREF _Toc12109 \h </w:instrText>
+        <w:instrText xml:space="preserve"> PAGEREF _Toc17562 \h </w:instrText>
       </w:r>
       <w:r>
         <w:fldChar w:fldCharType="separate"/>
       </w:r>
       <w:r>
-        <w:t>13</w:t>
+        <w:t>14</w:t>
       </w:r>
       <w:r>
         <w:fldChar w:fldCharType="end"/>
@@ -860,7 +860,7 @@
         <w:fldChar w:fldCharType="begin"/>
       </w:r>
       <w:r>
-        <w:instrText xml:space="preserve"> HYPERLINK \l _Toc14042 </w:instrText>
+        <w:instrText xml:space="preserve"> HYPERLINK \l _Toc19410 </w:instrText>
       </w:r>
       <w:r>
         <w:fldChar w:fldCharType="separate"/>
@@ -887,13 +887,13 @@
         <w:fldChar w:fldCharType="begin"/>
       </w:r>
       <w:r>
-        <w:instrText xml:space="preserve"> PAGEREF _Toc14042 \h </w:instrText>
+        <w:instrText xml:space="preserve"> PAGEREF _Toc19410 \h </w:instrText>
       </w:r>
       <w:r>
         <w:fldChar w:fldCharType="separate"/>
       </w:r>
       <w:r>
-        <w:t>13</w:t>
+        <w:t>14</w:t>
       </w:r>
       <w:r>
         <w:fldChar w:fldCharType="end"/>
@@ -913,7 +913,7 @@
         <w:fldChar w:fldCharType="begin"/>
       </w:r>
       <w:r>
-        <w:instrText xml:space="preserve"> HYPERLINK \l _Toc27944 </w:instrText>
+        <w:instrText xml:space="preserve"> HYPERLINK \l _Toc28227 </w:instrText>
       </w:r>
       <w:r>
         <w:fldChar w:fldCharType="separate"/>
@@ -933,13 +933,13 @@
         <w:fldChar w:fldCharType="begin"/>
       </w:r>
       <w:r>
-        <w:instrText xml:space="preserve"> PAGEREF _Toc27944 \h </w:instrText>
+        <w:instrText xml:space="preserve"> PAGEREF _Toc28227 \h </w:instrText>
       </w:r>
       <w:r>
         <w:fldChar w:fldCharType="separate"/>
       </w:r>
       <w:r>
-        <w:t>13</w:t>
+        <w:t>15</w:t>
       </w:r>
       <w:r>
         <w:fldChar w:fldCharType="end"/>
@@ -959,7 +959,7 @@
         <w:fldChar w:fldCharType="begin"/>
       </w:r>
       <w:r>
-        <w:instrText xml:space="preserve"> HYPERLINK \l _Toc2506 </w:instrText>
+        <w:instrText xml:space="preserve"> HYPERLINK \l _Toc2705 </w:instrText>
       </w:r>
       <w:r>
         <w:fldChar w:fldCharType="separate"/>
@@ -979,13 +979,13 @@
         <w:fldChar w:fldCharType="begin"/>
       </w:r>
       <w:r>
-        <w:instrText xml:space="preserve"> PAGEREF _Toc2506 \h </w:instrText>
+        <w:instrText xml:space="preserve"> PAGEREF _Toc2705 \h </w:instrText>
       </w:r>
       <w:r>
         <w:fldChar w:fldCharType="separate"/>
       </w:r>
       <w:r>
-        <w:t>14</w:t>
+        <w:t>16</w:t>
       </w:r>
       <w:r>
         <w:fldChar w:fldCharType="end"/>
@@ -1005,7 +1005,7 @@
         <w:fldChar w:fldCharType="begin"/>
       </w:r>
       <w:r>
-        <w:instrText xml:space="preserve"> HYPERLINK \l _Toc16881 </w:instrText>
+        <w:instrText xml:space="preserve"> HYPERLINK \l _Toc26355 </w:instrText>
       </w:r>
       <w:r>
         <w:fldChar w:fldCharType="separate"/>
@@ -1025,13 +1025,13 @@
         <w:fldChar w:fldCharType="begin"/>
       </w:r>
       <w:r>
-        <w:instrText xml:space="preserve"> PAGEREF _Toc16881 \h </w:instrText>
+        <w:instrText xml:space="preserve"> PAGEREF _Toc26355 \h </w:instrText>
       </w:r>
       <w:r>
         <w:fldChar w:fldCharType="separate"/>
       </w:r>
       <w:r>
-        <w:t>15</w:t>
+        <w:t>17</w:t>
       </w:r>
       <w:r>
         <w:fldChar w:fldCharType="end"/>
@@ -1051,7 +1051,7 @@
         <w:fldChar w:fldCharType="begin"/>
       </w:r>
       <w:r>
-        <w:instrText xml:space="preserve"> HYPERLINK \l _Toc18756 </w:instrText>
+        <w:instrText xml:space="preserve"> HYPERLINK \l _Toc18779 </w:instrText>
       </w:r>
       <w:r>
         <w:fldChar w:fldCharType="separate"/>
@@ -1084,13 +1084,13 @@
         <w:fldChar w:fldCharType="begin"/>
       </w:r>
       <w:r>
-        <w:instrText xml:space="preserve"> PAGEREF _Toc18756 \h </w:instrText>
+        <w:instrText xml:space="preserve"> PAGEREF _Toc18779 \h </w:instrText>
       </w:r>
       <w:r>
         <w:fldChar w:fldCharType="separate"/>
       </w:r>
       <w:r>
-        <w:t>16</w:t>
+        <w:t>18</w:t>
       </w:r>
       <w:r>
         <w:fldChar w:fldCharType="end"/>
@@ -1110,7 +1110,7 @@
         <w:fldChar w:fldCharType="begin"/>
       </w:r>
       <w:r>
-        <w:instrText xml:space="preserve"> HYPERLINK \l _Toc22056 </w:instrText>
+        <w:instrText xml:space="preserve"> HYPERLINK \l _Toc22832 </w:instrText>
       </w:r>
       <w:r>
         <w:fldChar w:fldCharType="separate"/>
@@ -1130,13 +1130,13 @@
         <w:fldChar w:fldCharType="begin"/>
       </w:r>
       <w:r>
-        <w:instrText xml:space="preserve"> PAGEREF _Toc22056 \h </w:instrText>
+        <w:instrText xml:space="preserve"> PAGEREF _Toc22832 \h </w:instrText>
       </w:r>
       <w:r>
         <w:fldChar w:fldCharType="separate"/>
       </w:r>
       <w:r>
-        <w:t>18</w:t>
+        <w:t>20</w:t>
       </w:r>
       <w:r>
         <w:fldChar w:fldCharType="end"/>
@@ -1156,7 +1156,7 @@
         <w:fldChar w:fldCharType="begin"/>
       </w:r>
       <w:r>
-        <w:instrText xml:space="preserve"> HYPERLINK \l _Toc28760 </w:instrText>
+        <w:instrText xml:space="preserve"> HYPERLINK \l _Toc27514 </w:instrText>
       </w:r>
       <w:r>
         <w:fldChar w:fldCharType="separate"/>
@@ -1176,13 +1176,13 @@
         <w:fldChar w:fldCharType="begin"/>
       </w:r>
       <w:r>
-        <w:instrText xml:space="preserve"> PAGEREF _Toc28760 \h </w:instrText>
+        <w:instrText xml:space="preserve"> PAGEREF _Toc27514 \h </w:instrText>
       </w:r>
       <w:r>
         <w:fldChar w:fldCharType="separate"/>
       </w:r>
       <w:r>
-        <w:t>19</w:t>
+        <w:t>21</w:t>
       </w:r>
       <w:r>
         <w:fldChar w:fldCharType="end"/>
@@ -1202,7 +1202,7 @@
         <w:fldChar w:fldCharType="begin"/>
       </w:r>
       <w:r>
-        <w:instrText xml:space="preserve"> HYPERLINK \l _Toc8928 </w:instrText>
+        <w:instrText xml:space="preserve"> HYPERLINK \l _Toc31344 </w:instrText>
       </w:r>
       <w:r>
         <w:fldChar w:fldCharType="separate"/>
@@ -1222,13 +1222,13 @@
         <w:fldChar w:fldCharType="begin"/>
       </w:r>
       <w:r>
-        <w:instrText xml:space="preserve"> PAGEREF _Toc8928 \h </w:instrText>
+        <w:instrText xml:space="preserve"> PAGEREF _Toc31344 \h </w:instrText>
       </w:r>
       <w:r>
         <w:fldChar w:fldCharType="separate"/>
       </w:r>
       <w:r>
-        <w:t>20</w:t>
+        <w:t>22</w:t>
       </w:r>
       <w:r>
         <w:fldChar w:fldCharType="end"/>
@@ -1248,7 +1248,7 @@
         <w:fldChar w:fldCharType="begin"/>
       </w:r>
       <w:r>
-        <w:instrText xml:space="preserve"> HYPERLINK \l _Toc31982 </w:instrText>
+        <w:instrText xml:space="preserve"> HYPERLINK \l _Toc6784 </w:instrText>
       </w:r>
       <w:r>
         <w:fldChar w:fldCharType="separate"/>
@@ -1268,13 +1268,13 @@
         <w:fldChar w:fldCharType="begin"/>
       </w:r>
       <w:r>
-        <w:instrText xml:space="preserve"> PAGEREF _Toc31982 \h </w:instrText>
+        <w:instrText xml:space="preserve"> PAGEREF _Toc6784 \h </w:instrText>
       </w:r>
       <w:r>
         <w:fldChar w:fldCharType="separate"/>
       </w:r>
       <w:r>
-        <w:t>20</w:t>
+        <w:t>22</w:t>
       </w:r>
       <w:r>
         <w:fldChar w:fldCharType="end"/>
@@ -1294,7 +1294,7 @@
         <w:fldChar w:fldCharType="begin"/>
       </w:r>
       <w:r>
-        <w:instrText xml:space="preserve"> HYPERLINK \l _Toc31489 </w:instrText>
+        <w:instrText xml:space="preserve"> HYPERLINK \l _Toc14380 </w:instrText>
       </w:r>
       <w:r>
         <w:fldChar w:fldCharType="separate"/>
@@ -1314,13 +1314,13 @@
         <w:fldChar w:fldCharType="begin"/>
       </w:r>
       <w:r>
-        <w:instrText xml:space="preserve"> PAGEREF _Toc31489 \h </w:instrText>
+        <w:instrText xml:space="preserve"> PAGEREF _Toc14380 \h </w:instrText>
       </w:r>
       <w:r>
         <w:fldChar w:fldCharType="separate"/>
       </w:r>
       <w:r>
-        <w:t>21</w:t>
+        <w:t>23</w:t>
       </w:r>
       <w:r>
         <w:fldChar w:fldCharType="end"/>
@@ -1340,7 +1340,7 @@
         <w:fldChar w:fldCharType="begin"/>
       </w:r>
       <w:r>
-        <w:instrText xml:space="preserve"> HYPERLINK \l _Toc30851 </w:instrText>
+        <w:instrText xml:space="preserve"> HYPERLINK \l _Toc30597 </w:instrText>
       </w:r>
       <w:r>
         <w:fldChar w:fldCharType="separate"/>
@@ -1360,13 +1360,13 @@
         <w:fldChar w:fldCharType="begin"/>
       </w:r>
       <w:r>
-        <w:instrText xml:space="preserve"> PAGEREF _Toc30851 \h </w:instrText>
+        <w:instrText xml:space="preserve"> PAGEREF _Toc30597 \h </w:instrText>
       </w:r>
       <w:r>
         <w:fldChar w:fldCharType="separate"/>
       </w:r>
       <w:r>
-        <w:t>22</w:t>
+        <w:t>24</w:t>
       </w:r>
       <w:r>
         <w:fldChar w:fldCharType="end"/>
@@ -1386,7 +1386,7 @@
         <w:fldChar w:fldCharType="begin"/>
       </w:r>
       <w:r>
-        <w:instrText xml:space="preserve"> HYPERLINK \l _Toc892 </w:instrText>
+        <w:instrText xml:space="preserve"> HYPERLINK \l _Toc31379 </w:instrText>
       </w:r>
       <w:r>
         <w:fldChar w:fldCharType="separate"/>
@@ -1406,13 +1406,13 @@
         <w:fldChar w:fldCharType="begin"/>
       </w:r>
       <w:r>
-        <w:instrText xml:space="preserve"> PAGEREF _Toc892 \h </w:instrText>
+        <w:instrText xml:space="preserve"> PAGEREF _Toc31379 \h </w:instrText>
       </w:r>
       <w:r>
         <w:fldChar w:fldCharType="separate"/>
       </w:r>
       <w:r>
-        <w:t>23</w:t>
+        <w:t>25</w:t>
       </w:r>
       <w:r>
         <w:fldChar w:fldCharType="end"/>
@@ -1432,7 +1432,7 @@
         <w:fldChar w:fldCharType="begin"/>
       </w:r>
       <w:r>
-        <w:instrText xml:space="preserve"> HYPERLINK \l _Toc22531 </w:instrText>
+        <w:instrText xml:space="preserve"> HYPERLINK \l _Toc20362 </w:instrText>
       </w:r>
       <w:r>
         <w:fldChar w:fldCharType="separate"/>
@@ -1452,13 +1452,13 @@
         <w:fldChar w:fldCharType="begin"/>
       </w:r>
       <w:r>
-        <w:instrText xml:space="preserve"> PAGEREF _Toc22531 \h </w:instrText>
+        <w:instrText xml:space="preserve"> PAGEREF _Toc20362 \h </w:instrText>
       </w:r>
       <w:r>
         <w:fldChar w:fldCharType="separate"/>
       </w:r>
       <w:r>
-        <w:t>24</w:t>
+        <w:t>26</w:t>
       </w:r>
       <w:r>
         <w:fldChar w:fldCharType="end"/>
@@ -1478,7 +1478,7 @@
         <w:fldChar w:fldCharType="begin"/>
       </w:r>
       <w:r>
-        <w:instrText xml:space="preserve"> HYPERLINK \l _Toc14920 </w:instrText>
+        <w:instrText xml:space="preserve"> HYPERLINK \l _Toc4589 </w:instrText>
       </w:r>
       <w:r>
         <w:fldChar w:fldCharType="separate"/>
@@ -1511,13 +1511,13 @@
         <w:fldChar w:fldCharType="begin"/>
       </w:r>
       <w:r>
-        <w:instrText xml:space="preserve"> PAGEREF _Toc14920 \h </w:instrText>
+        <w:instrText xml:space="preserve"> PAGEREF _Toc4589 \h </w:instrText>
       </w:r>
       <w:r>
         <w:fldChar w:fldCharType="separate"/>
       </w:r>
       <w:r>
-        <w:t>25</w:t>
+        <w:t>27</w:t>
       </w:r>
       <w:r>
         <w:fldChar w:fldCharType="end"/>
@@ -1537,7 +1537,7 @@
         <w:fldChar w:fldCharType="begin"/>
       </w:r>
       <w:r>
-        <w:instrText xml:space="preserve"> HYPERLINK \l _Toc29533 </w:instrText>
+        <w:instrText xml:space="preserve"> HYPERLINK \l _Toc13279 </w:instrText>
       </w:r>
       <w:r>
         <w:fldChar w:fldCharType="separate"/>
@@ -1570,13 +1570,13 @@
         <w:fldChar w:fldCharType="begin"/>
       </w:r>
       <w:r>
-        <w:instrText xml:space="preserve"> PAGEREF _Toc29533 \h </w:instrText>
+        <w:instrText xml:space="preserve"> PAGEREF _Toc13279 \h </w:instrText>
       </w:r>
       <w:r>
         <w:fldChar w:fldCharType="separate"/>
       </w:r>
       <w:r>
-        <w:t>26</w:t>
+        <w:t>28</w:t>
       </w:r>
       <w:r>
         <w:fldChar w:fldCharType="end"/>
@@ -1596,7 +1596,7 @@
         <w:fldChar w:fldCharType="begin"/>
       </w:r>
       <w:r>
-        <w:instrText xml:space="preserve"> HYPERLINK \l _Toc27170 </w:instrText>
+        <w:instrText xml:space="preserve"> HYPERLINK \l _Toc19429 </w:instrText>
       </w:r>
       <w:r>
         <w:fldChar w:fldCharType="separate"/>
@@ -1616,13 +1616,13 @@
         <w:fldChar w:fldCharType="begin"/>
       </w:r>
       <w:r>
-        <w:instrText xml:space="preserve"> PAGEREF _Toc27170 \h </w:instrText>
+        <w:instrText xml:space="preserve"> PAGEREF _Toc19429 \h </w:instrText>
       </w:r>
       <w:r>
         <w:fldChar w:fldCharType="separate"/>
       </w:r>
       <w:r>
-        <w:t>27</w:t>
+        <w:t>29</w:t>
       </w:r>
       <w:r>
         <w:fldChar w:fldCharType="end"/>
@@ -1642,7 +1642,7 @@
         <w:fldChar w:fldCharType="begin"/>
       </w:r>
       <w:r>
-        <w:instrText xml:space="preserve"> HYPERLINK \l _Toc6844 </w:instrText>
+        <w:instrText xml:space="preserve"> HYPERLINK \l _Toc7861 </w:instrText>
       </w:r>
       <w:r>
         <w:fldChar w:fldCharType="separate"/>
@@ -1662,13 +1662,13 @@
         <w:fldChar w:fldCharType="begin"/>
       </w:r>
       <w:r>
-        <w:instrText xml:space="preserve"> PAGEREF _Toc6844 \h </w:instrText>
+        <w:instrText xml:space="preserve"> PAGEREF _Toc7861 \h </w:instrText>
       </w:r>
       <w:r>
         <w:fldChar w:fldCharType="separate"/>
       </w:r>
       <w:r>
-        <w:t>28</w:t>
+        <w:t>30</w:t>
       </w:r>
       <w:r>
         <w:fldChar w:fldCharType="end"/>
@@ -1688,7 +1688,7 @@
         <w:fldChar w:fldCharType="begin"/>
       </w:r>
       <w:r>
-        <w:instrText xml:space="preserve"> HYPERLINK \l _Toc6495 </w:instrText>
+        <w:instrText xml:space="preserve"> HYPERLINK \l _Toc22609 </w:instrText>
       </w:r>
       <w:r>
         <w:fldChar w:fldCharType="separate"/>
@@ -1708,13 +1708,13 @@
         <w:fldChar w:fldCharType="begin"/>
       </w:r>
       <w:r>
-        <w:instrText xml:space="preserve"> PAGEREF _Toc6495 \h </w:instrText>
+        <w:instrText xml:space="preserve"> PAGEREF _Toc22609 \h </w:instrText>
       </w:r>
       <w:r>
         <w:fldChar w:fldCharType="separate"/>
       </w:r>
       <w:r>
-        <w:t>29</w:t>
+        <w:t>31</w:t>
       </w:r>
       <w:r>
         <w:fldChar w:fldCharType="end"/>
@@ -1734,7 +1734,7 @@
         <w:fldChar w:fldCharType="begin"/>
       </w:r>
       <w:r>
-        <w:instrText xml:space="preserve"> HYPERLINK \l _Toc16017 </w:instrText>
+        <w:instrText xml:space="preserve"> HYPERLINK \l _Toc19780 </w:instrText>
       </w:r>
       <w:r>
         <w:fldChar w:fldCharType="separate"/>
@@ -1754,13 +1754,13 @@
         <w:fldChar w:fldCharType="begin"/>
       </w:r>
       <w:r>
-        <w:instrText xml:space="preserve"> PAGEREF _Toc16017 \h </w:instrText>
+        <w:instrText xml:space="preserve"> PAGEREF _Toc19780 \h </w:instrText>
       </w:r>
       <w:r>
         <w:fldChar w:fldCharType="separate"/>
       </w:r>
       <w:r>
-        <w:t>30</w:t>
+        <w:t>32</w:t>
       </w:r>
       <w:r>
         <w:fldChar w:fldCharType="end"/>
@@ -1780,7 +1780,7 @@
         <w:fldChar w:fldCharType="begin"/>
       </w:r>
       <w:r>
-        <w:instrText xml:space="preserve"> HYPERLINK \l _Toc13404 </w:instrText>
+        <w:instrText xml:space="preserve"> HYPERLINK \l _Toc8514 </w:instrText>
       </w:r>
       <w:r>
         <w:fldChar w:fldCharType="separate"/>
@@ -1800,13 +1800,13 @@
         <w:fldChar w:fldCharType="begin"/>
       </w:r>
       <w:r>
-        <w:instrText xml:space="preserve"> PAGEREF _Toc13404 \h </w:instrText>
+        <w:instrText xml:space="preserve"> PAGEREF _Toc8514 \h </w:instrText>
       </w:r>
       <w:r>
         <w:fldChar w:fldCharType="separate"/>
       </w:r>
       <w:r>
-        <w:t>31</w:t>
+        <w:t>33</w:t>
       </w:r>
       <w:r>
         <w:fldChar w:fldCharType="end"/>
@@ -1826,7 +1826,7 @@
         <w:fldChar w:fldCharType="begin"/>
       </w:r>
       <w:r>
-        <w:instrText xml:space="preserve"> HYPERLINK \l _Toc2249 </w:instrText>
+        <w:instrText xml:space="preserve"> HYPERLINK \l _Toc1076 </w:instrText>
       </w:r>
       <w:r>
         <w:fldChar w:fldCharType="separate"/>
@@ -1846,13 +1846,13 @@
         <w:fldChar w:fldCharType="begin"/>
       </w:r>
       <w:r>
-        <w:instrText xml:space="preserve"> PAGEREF _Toc2249 \h </w:instrText>
+        <w:instrText xml:space="preserve"> PAGEREF _Toc1076 \h </w:instrText>
       </w:r>
       <w:r>
         <w:fldChar w:fldCharType="separate"/>
       </w:r>
       <w:r>
-        <w:t>31</w:t>
+        <w:t>33</w:t>
       </w:r>
       <w:r>
         <w:fldChar w:fldCharType="end"/>
@@ -1872,7 +1872,7 @@
         <w:fldChar w:fldCharType="begin"/>
       </w:r>
       <w:r>
-        <w:instrText xml:space="preserve"> HYPERLINK \l _Toc30790 </w:instrText>
+        <w:instrText xml:space="preserve"> HYPERLINK \l _Toc6222 </w:instrText>
       </w:r>
       <w:r>
         <w:fldChar w:fldCharType="separate"/>
@@ -1892,13 +1892,13 @@
         <w:fldChar w:fldCharType="begin"/>
       </w:r>
       <w:r>
-        <w:instrText xml:space="preserve"> PAGEREF _Toc30790 \h </w:instrText>
+        <w:instrText xml:space="preserve"> PAGEREF _Toc6222 \h </w:instrText>
       </w:r>
       <w:r>
         <w:fldChar w:fldCharType="separate"/>
       </w:r>
       <w:r>
-        <w:t>32</w:t>
+        <w:t>34</w:t>
       </w:r>
       <w:r>
         <w:fldChar w:fldCharType="end"/>
@@ -1918,7 +1918,7 @@
         <w:fldChar w:fldCharType="begin"/>
       </w:r>
       <w:r>
-        <w:instrText xml:space="preserve"> HYPERLINK \l _Toc30956 </w:instrText>
+        <w:instrText xml:space="preserve"> HYPERLINK \l _Toc22561 </w:instrText>
       </w:r>
       <w:r>
         <w:fldChar w:fldCharType="separate"/>
@@ -1938,13 +1938,13 @@
         <w:fldChar w:fldCharType="begin"/>
       </w:r>
       <w:r>
-        <w:instrText xml:space="preserve"> PAGEREF _Toc30956 \h </w:instrText>
+        <w:instrText xml:space="preserve"> PAGEREF _Toc22561 \h </w:instrText>
       </w:r>
       <w:r>
         <w:fldChar w:fldCharType="separate"/>
       </w:r>
       <w:r>
-        <w:t>33</w:t>
+        <w:t>35</w:t>
       </w:r>
       <w:r>
         <w:fldChar w:fldCharType="end"/>
@@ -1964,7 +1964,7 @@
         <w:fldChar w:fldCharType="begin"/>
       </w:r>
       <w:r>
-        <w:instrText xml:space="preserve"> HYPERLINK \l _Toc2391 </w:instrText>
+        <w:instrText xml:space="preserve"> HYPERLINK \l _Toc19319 </w:instrText>
       </w:r>
       <w:r>
         <w:fldChar w:fldCharType="separate"/>
@@ -1984,13 +1984,13 @@
         <w:fldChar w:fldCharType="begin"/>
       </w:r>
       <w:r>
-        <w:instrText xml:space="preserve"> PAGEREF _Toc2391 \h </w:instrText>
+        <w:instrText xml:space="preserve"> PAGEREF _Toc19319 \h </w:instrText>
       </w:r>
       <w:r>
         <w:fldChar w:fldCharType="separate"/>
       </w:r>
       <w:r>
-        <w:t>34</w:t>
+        <w:t>36</w:t>
       </w:r>
       <w:r>
         <w:fldChar w:fldCharType="end"/>
@@ -2010,7 +2010,7 @@
         <w:fldChar w:fldCharType="begin"/>
       </w:r>
       <w:r>
-        <w:instrText xml:space="preserve"> HYPERLINK \l _Toc25076 </w:instrText>
+        <w:instrText xml:space="preserve"> HYPERLINK \l _Toc9078 </w:instrText>
       </w:r>
       <w:r>
         <w:fldChar w:fldCharType="separate"/>
@@ -2037,13 +2037,13 @@
         <w:fldChar w:fldCharType="begin"/>
       </w:r>
       <w:r>
-        <w:instrText xml:space="preserve"> PAGEREF _Toc25076 \h </w:instrText>
+        <w:instrText xml:space="preserve"> PAGEREF _Toc9078 \h </w:instrText>
       </w:r>
       <w:r>
         <w:fldChar w:fldCharType="separate"/>
       </w:r>
       <w:r>
-        <w:t>35</w:t>
+        <w:t>37</w:t>
       </w:r>
       <w:r>
         <w:fldChar w:fldCharType="end"/>
@@ -2063,7 +2063,7 @@
         <w:fldChar w:fldCharType="begin"/>
       </w:r>
       <w:r>
-        <w:instrText xml:space="preserve"> HYPERLINK \l _Toc14260 </w:instrText>
+        <w:instrText xml:space="preserve"> HYPERLINK \l _Toc26151 </w:instrText>
       </w:r>
       <w:r>
         <w:fldChar w:fldCharType="separate"/>
@@ -2090,13 +2090,13 @@
         <w:fldChar w:fldCharType="begin"/>
       </w:r>
       <w:r>
-        <w:instrText xml:space="preserve"> PAGEREF _Toc14260 \h </w:instrText>
+        <w:instrText xml:space="preserve"> PAGEREF _Toc26151 \h </w:instrText>
       </w:r>
       <w:r>
         <w:fldChar w:fldCharType="separate"/>
       </w:r>
       <w:r>
-        <w:t>35</w:t>
+        <w:t>37</w:t>
       </w:r>
       <w:r>
         <w:fldChar w:fldCharType="end"/>
@@ -2116,7 +2116,7 @@
         <w:fldChar w:fldCharType="begin"/>
       </w:r>
       <w:r>
-        <w:instrText xml:space="preserve"> HYPERLINK \l _Toc24604 </w:instrText>
+        <w:instrText xml:space="preserve"> HYPERLINK \l _Toc23542 </w:instrText>
       </w:r>
       <w:r>
         <w:fldChar w:fldCharType="separate"/>
@@ -2136,13 +2136,57 @@
         <w:fldChar w:fldCharType="begin"/>
       </w:r>
       <w:r>
-        <w:instrText xml:space="preserve"> PAGEREF _Toc24604 \h </w:instrText>
+        <w:instrText xml:space="preserve"> PAGEREF _Toc23542 \h </w:instrText>
       </w:r>
       <w:r>
         <w:fldChar w:fldCharType="separate"/>
       </w:r>
       <w:r>
-        <w:t>36</w:t>
+        <w:t>38</w:t>
+      </w:r>
+      <w:r>
+        <w:fldChar w:fldCharType="end"/>
+      </w:r>
+      <w:r>
+        <w:fldChar w:fldCharType="end"/>
+      </w:r>
+    </w:p>
+    <w:p>
+      <w:pPr>
+        <w:pStyle w:val="13"/>
+        <w:tabs>
+          <w:tab w:val="right" w:leader="dot" w:pos="9360"/>
+        </w:tabs>
+      </w:pPr>
+      <w:r>
+        <w:fldChar w:fldCharType="begin"/>
+      </w:r>
+      <w:r>
+        <w:instrText xml:space="preserve"> HYPERLINK \l _Toc9999 </w:instrText>
+      </w:r>
+      <w:r>
+        <w:fldChar w:fldCharType="separate"/>
+      </w:r>
+      <w:r>
+        <w:rPr>
+          <w:rFonts w:hint="default" w:ascii="Calibri" w:hAnsi="Calibri" w:cs="Calibri"/>
+        </w:rPr>
+        <w:t>28. Homepage</w:t>
+      </w:r>
+      <w:r>
+        <w:tab/>
+      </w:r>
+      <w:r>
+        <w:fldChar w:fldCharType="begin"/>
+      </w:r>
+      <w:r>
+        <w:instrText xml:space="preserve"> PAGEREF _Toc9999 \h </w:instrText>
+      </w:r>
+      <w:r>
+        <w:fldChar w:fldCharType="separate"/>
+      </w:r>
+      <w:r>
+        <w:t>39</w:t>
       </w:r>
       <w:r>
         <w:fldChar w:fldCharType="end"/>
@@ -2681,7 +2725,7 @@
           <w:szCs w:val="24"/>
         </w:rPr>
       </w:pPr>
-      <w:bookmarkStart w:id="1" w:name="_Toc31941"/>
+      <w:bookmarkStart w:id="1" w:name="_Toc6696"/>
       <w:r>
         <w:rPr>
           <w:rFonts w:ascii="Calibri" w:hAnsi="Calibri" w:eastAsia="Calibri" w:cs="Calibri"/>
@@ -2707,7 +2751,7 @@
           <w:szCs w:val="24"/>
         </w:rPr>
       </w:pPr>
-      <w:bookmarkStart w:id="2" w:name="_Toc12774"/>
+      <w:bookmarkStart w:id="2" w:name="_Toc28892"/>
       <w:r>
         <w:rPr>
           <w:rFonts w:ascii="Calibri" w:hAnsi="Calibri" w:eastAsia="Calibri" w:cs="Calibri"/>
@@ -2830,8 +2874,6 @@
           </wp:inline>
         </w:drawing>
       </w:r>
-      <w:bookmarkStart w:id="47" w:name="_GoBack"/>
-      <w:bookmarkEnd w:id="47"/>
     </w:p>
     <w:p>
       <w:pPr>
@@ -2847,7 +2889,7 @@
           <w:szCs w:val="24"/>
         </w:rPr>
       </w:pPr>
-      <w:bookmarkStart w:id="3" w:name="_Toc7973"/>
+      <w:bookmarkStart w:id="3" w:name="_Toc6024"/>
       <w:r>
         <w:rPr>
           <w:rFonts w:ascii="Calibri" w:hAnsi="Calibri" w:eastAsia="Calibri" w:cs="Calibri"/>
@@ -2877,7 +2919,7 @@
           <w:szCs w:val="24"/>
         </w:rPr>
       </w:pPr>
-      <w:bookmarkStart w:id="4" w:name="_Toc8691"/>
+      <w:bookmarkStart w:id="4" w:name="_Toc10522"/>
       <w:r>
         <w:rPr>
           <w:rFonts w:ascii="Calibri" w:hAnsi="Calibri" w:eastAsia="Calibri" w:cs="Calibri"/>
@@ -3488,7 +3530,7 @@
           <w:szCs w:val="24"/>
         </w:rPr>
       </w:pPr>
-      <w:bookmarkStart w:id="5" w:name="_Toc10391"/>
+      <w:bookmarkStart w:id="5" w:name="_Toc4563"/>
       <w:r>
         <w:rPr>
           <w:rFonts w:ascii="Calibri" w:hAnsi="Calibri" w:eastAsia="Calibri" w:cs="Calibri"/>
@@ -8019,6 +8061,920 @@
             <w:tcBorders>
               <w:top w:val="nil"/>
               <w:left w:val="single" w:color="000000" w:sz="8" w:space="0"/>
+              <w:bottom w:val="nil"/>
+              <w:right w:val="single" w:color="000000" w:sz="8" w:space="0"/>
+            </w:tcBorders>
+            <w:tcMar>
+              <w:top w:w="100" w:type="dxa"/>
+              <w:left w:w="100" w:type="dxa"/>
+              <w:bottom w:w="100" w:type="dxa"/>
+              <w:right w:w="100" w:type="dxa"/>
+            </w:tcMar>
+            <w:vAlign w:val="top"/>
+          </w:tcPr>
+          <w:p>
+            <w:pPr>
+              <w:spacing w:before="240" w:after="0" w:line="240" w:lineRule="auto"/>
+              <w:jc w:val="left"/>
+              <w:rPr>
+                <w:rFonts w:hint="default" w:ascii="Calibri" w:hAnsi="Calibri" w:eastAsia="Calibri" w:cs="Calibri"/>
+                <w:sz w:val="24"/>
+                <w:szCs w:val="24"/>
+                <w:rtl w:val="0"/>
+                <w:lang w:val="en-US"/>
+              </w:rPr>
+            </w:pPr>
+            <w:r>
+              <w:rPr>
+                <w:rFonts w:hint="default" w:cs="Calibri"/>
+                <w:sz w:val="24"/>
+                <w:szCs w:val="24"/>
+                <w:rtl w:val="0"/>
+                <w:lang w:val="en-US"/>
+              </w:rPr>
+              <w:t>27</w:t>
+            </w:r>
+          </w:p>
+        </w:tc>
+        <w:tc>
+          <w:tcPr>
+            <w:tcBorders>
+              <w:top w:val="nil"/>
+              <w:left w:val="nil"/>
+              <w:bottom w:val="nil"/>
+              <w:right w:val="single" w:color="000000" w:sz="8" w:space="0"/>
+            </w:tcBorders>
+            <w:tcMar>
+              <w:top w:w="100" w:type="dxa"/>
+              <w:left w:w="100" w:type="dxa"/>
+              <w:bottom w:w="100" w:type="dxa"/>
+              <w:right w:w="100" w:type="dxa"/>
+            </w:tcMar>
+            <w:vAlign w:val="top"/>
+          </w:tcPr>
+          <w:p>
+            <w:pPr>
+              <w:spacing w:before="240" w:after="240" w:line="240" w:lineRule="auto"/>
+              <w:jc w:val="left"/>
+              <w:rPr>
+                <w:rFonts w:hint="default" w:ascii="Calibri" w:hAnsi="Calibri" w:eastAsia="Calibri" w:cs="Calibri"/>
+                <w:sz w:val="24"/>
+                <w:szCs w:val="24"/>
+                <w:rtl w:val="0"/>
+                <w:lang w:val="en-US"/>
+              </w:rPr>
+            </w:pPr>
+            <w:r>
+              <w:rPr>
+                <w:rFonts w:hint="default" w:cs="Calibri"/>
+                <w:sz w:val="24"/>
+                <w:szCs w:val="24"/>
+                <w:rtl w:val="0"/>
+                <w:lang w:val="en-US"/>
+              </w:rPr>
+              <w:t>Error</w:t>
+            </w:r>
+          </w:p>
+        </w:tc>
+        <w:tc>
+          <w:tcPr>
+            <w:tcBorders>
+              <w:top w:val="nil"/>
+              <w:left w:val="nil"/>
+              <w:bottom w:val="nil"/>
+              <w:right w:val="single" w:color="000000" w:sz="8" w:space="0"/>
+            </w:tcBorders>
+            <w:tcMar>
+              <w:top w:w="100" w:type="dxa"/>
+              <w:left w:w="100" w:type="dxa"/>
+              <w:bottom w:w="100" w:type="dxa"/>
+              <w:right w:w="100" w:type="dxa"/>
+            </w:tcMar>
+            <w:vAlign w:val="top"/>
+          </w:tcPr>
+          <w:p>
+            <w:pPr>
+              <w:spacing w:before="240" w:after="240" w:line="240" w:lineRule="auto"/>
+              <w:jc w:val="left"/>
+              <w:rPr>
+                <w:rFonts w:hint="default" w:ascii="Calibri" w:hAnsi="Calibri" w:eastAsia="Calibri" w:cs="Calibri"/>
+                <w:sz w:val="24"/>
+                <w:szCs w:val="24"/>
+                <w:rtl w:val="0"/>
+                <w:lang w:val="en-US"/>
+              </w:rPr>
+            </w:pPr>
+            <w:r>
+              <w:rPr>
+                <w:rFonts w:hint="default" w:cs="Calibri"/>
+                <w:sz w:val="24"/>
+                <w:szCs w:val="24"/>
+                <w:rtl w:val="0"/>
+                <w:lang w:val="en-US"/>
+              </w:rPr>
+              <w:t>Error</w:t>
+            </w:r>
+          </w:p>
+        </w:tc>
+        <w:tc>
+          <w:tcPr>
+            <w:tcBorders>
+              <w:top w:val="nil"/>
+              <w:left w:val="nil"/>
+              <w:bottom w:val="nil"/>
+              <w:right w:val="single" w:color="000000" w:sz="8" w:space="0"/>
+            </w:tcBorders>
+            <w:tcMar>
+              <w:top w:w="100" w:type="dxa"/>
+              <w:left w:w="100" w:type="dxa"/>
+              <w:bottom w:w="100" w:type="dxa"/>
+              <w:right w:w="100" w:type="dxa"/>
+            </w:tcMar>
+            <w:vAlign w:val="top"/>
+          </w:tcPr>
+          <w:p>
+            <w:pPr>
+              <w:spacing w:before="240" w:after="240" w:line="240" w:lineRule="auto"/>
+              <w:jc w:val="left"/>
+              <w:rPr>
+                <w:rFonts w:hint="default" w:ascii="Calibri" w:hAnsi="Calibri" w:eastAsia="Calibri" w:cs="Calibri"/>
+                <w:sz w:val="24"/>
+                <w:szCs w:val="24"/>
+                <w:rtl w:val="0"/>
+                <w:lang w:val="en-US"/>
+              </w:rPr>
+            </w:pPr>
+            <w:r>
+              <w:rPr>
+                <w:rFonts w:hint="default" w:cs="Calibri"/>
+                <w:sz w:val="24"/>
+                <w:szCs w:val="24"/>
+                <w:rtl w:val="0"/>
+                <w:lang w:val="en-US"/>
+              </w:rPr>
+              <w:t xml:space="preserve">Error page </w:t>
+            </w:r>
+          </w:p>
+        </w:tc>
+      </w:tr>
+      <w:tr>
+        <w:tblPrEx>
+          <w:tblBorders>
+            <w:top w:val="none" w:color="000000" w:sz="0" w:space="0"/>
+            <w:left w:val="none" w:color="000000" w:sz="0" w:space="0"/>
+            <w:bottom w:val="none" w:color="000000" w:sz="0" w:space="0"/>
+            <w:right w:val="none" w:color="000000" w:sz="0" w:space="0"/>
+            <w:insideH w:val="none" w:color="000000" w:sz="0" w:space="0"/>
+            <w:insideV w:val="none" w:color="000000" w:sz="0" w:space="0"/>
+          </w:tblBorders>
+          <w:tblCellMar>
+            <w:top w:w="100" w:type="dxa"/>
+            <w:left w:w="100" w:type="dxa"/>
+            <w:bottom w:w="100" w:type="dxa"/>
+            <w:right w:w="100" w:type="dxa"/>
+          </w:tblCellMar>
+        </w:tblPrEx>
+        <w:trPr>
+          <w:trHeight w:val="1275" w:hRule="atLeast"/>
+        </w:trPr>
+        <w:tc>
+          <w:tcPr>
+            <w:tcW w:w="465" w:type="dxa"/>
+            <w:tcBorders>
+              <w:top w:val="nil"/>
+              <w:left w:val="single" w:color="000000" w:sz="8" w:space="0"/>
+              <w:bottom w:val="nil"/>
+              <w:right w:val="single" w:color="000000" w:sz="8" w:space="0"/>
+            </w:tcBorders>
+            <w:tcMar>
+              <w:top w:w="100" w:type="dxa"/>
+              <w:left w:w="100" w:type="dxa"/>
+              <w:bottom w:w="100" w:type="dxa"/>
+              <w:right w:w="100" w:type="dxa"/>
+            </w:tcMar>
+            <w:vAlign w:val="top"/>
+          </w:tcPr>
+          <w:p>
+            <w:pPr>
+              <w:spacing w:before="240" w:after="0" w:line="240" w:lineRule="auto"/>
+              <w:jc w:val="left"/>
+              <w:rPr>
+                <w:rFonts w:hint="default" w:cs="Calibri"/>
+                <w:sz w:val="24"/>
+                <w:szCs w:val="24"/>
+                <w:rtl w:val="0"/>
+                <w:lang w:val="en-US"/>
+              </w:rPr>
+            </w:pPr>
+            <w:r>
+              <w:rPr>
+                <w:rFonts w:hint="default" w:cs="Calibri"/>
+                <w:sz w:val="24"/>
+                <w:szCs w:val="24"/>
+                <w:rtl w:val="0"/>
+                <w:lang w:val="en-US"/>
+              </w:rPr>
+              <w:t>28</w:t>
+            </w:r>
+          </w:p>
+        </w:tc>
+        <w:tc>
+          <w:tcPr>
+            <w:tcW w:w="1830" w:type="dxa"/>
+            <w:tcBorders>
+              <w:top w:val="nil"/>
+              <w:left w:val="nil"/>
+              <w:bottom w:val="nil"/>
+              <w:right w:val="single" w:color="000000" w:sz="8" w:space="0"/>
+            </w:tcBorders>
+            <w:tcMar>
+              <w:top w:w="100" w:type="dxa"/>
+              <w:left w:w="100" w:type="dxa"/>
+              <w:bottom w:w="100" w:type="dxa"/>
+              <w:right w:w="100" w:type="dxa"/>
+            </w:tcMar>
+            <w:vAlign w:val="top"/>
+          </w:tcPr>
+          <w:p>
+            <w:pPr>
+              <w:spacing w:before="240" w:after="240" w:line="240" w:lineRule="auto"/>
+              <w:jc w:val="left"/>
+              <w:rPr>
+                <w:rFonts w:hint="default" w:cs="Calibri"/>
+                <w:sz w:val="24"/>
+                <w:szCs w:val="24"/>
+                <w:rtl w:val="0"/>
+                <w:lang w:val="en-US"/>
+              </w:rPr>
+            </w:pPr>
+            <w:r>
+              <w:rPr>
+                <w:rFonts w:hint="default" w:cs="Calibri"/>
+                <w:sz w:val="24"/>
+                <w:szCs w:val="24"/>
+                <w:rtl w:val="0"/>
+                <w:lang w:val="en-US"/>
+              </w:rPr>
+              <w:t>Add Product</w:t>
+            </w:r>
+          </w:p>
+        </w:tc>
+        <w:tc>
+          <w:tcPr>
+            <w:tcBorders>
+              <w:top w:val="nil"/>
+              <w:left w:val="nil"/>
+              <w:bottom w:val="nil"/>
+              <w:right w:val="single" w:color="000000" w:sz="8" w:space="0"/>
+            </w:tcBorders>
+            <w:tcMar>
+              <w:top w:w="100" w:type="dxa"/>
+              <w:left w:w="100" w:type="dxa"/>
+              <w:bottom w:w="100" w:type="dxa"/>
+              <w:right w:w="100" w:type="dxa"/>
+            </w:tcMar>
+            <w:vAlign w:val="top"/>
+          </w:tcPr>
+          <w:p>
+            <w:pPr>
+              <w:spacing w:before="240" w:after="240" w:line="240" w:lineRule="auto"/>
+              <w:jc w:val="left"/>
+              <w:rPr>
+                <w:rFonts w:hint="default" w:cs="Calibri"/>
+                <w:sz w:val="24"/>
+                <w:szCs w:val="24"/>
+                <w:rtl w:val="0"/>
+                <w:lang w:val="en-US"/>
+              </w:rPr>
+            </w:pPr>
+            <w:r>
+              <w:rPr>
+                <w:rFonts w:hint="default" w:cs="Calibri"/>
+                <w:sz w:val="24"/>
+                <w:szCs w:val="24"/>
+                <w:rtl w:val="0"/>
+                <w:lang w:val="en-US"/>
+              </w:rPr>
+              <w:t>Seller</w:t>
+            </w:r>
+          </w:p>
+        </w:tc>
+        <w:tc>
+          <w:tcPr>
+            <w:tcBorders>
+              <w:top w:val="nil"/>
+              <w:left w:val="nil"/>
+              <w:bottom w:val="nil"/>
+              <w:right w:val="single" w:color="000000" w:sz="8" w:space="0"/>
+            </w:tcBorders>
+            <w:tcMar>
+              <w:top w:w="100" w:type="dxa"/>
+              <w:left w:w="100" w:type="dxa"/>
+              <w:bottom w:w="100" w:type="dxa"/>
+              <w:right w:w="100" w:type="dxa"/>
+            </w:tcMar>
+            <w:vAlign w:val="top"/>
+          </w:tcPr>
+          <w:p>
+            <w:pPr>
+              <w:spacing w:before="240" w:after="240" w:line="240" w:lineRule="auto"/>
+              <w:jc w:val="left"/>
+              <w:rPr>
+                <w:rFonts w:hint="default" w:cs="Calibri"/>
+                <w:sz w:val="24"/>
+                <w:szCs w:val="24"/>
+                <w:rtl w:val="0"/>
+                <w:lang w:val="en-US"/>
+              </w:rPr>
+            </w:pPr>
+            <w:r>
+              <w:rPr>
+                <w:rFonts w:hint="default" w:cs="Calibri"/>
+                <w:sz w:val="24"/>
+                <w:szCs w:val="24"/>
+                <w:rtl w:val="0"/>
+                <w:lang w:val="en-US"/>
+              </w:rPr>
+              <w:t xml:space="preserve">Seller can add product </w:t>
+            </w:r>
+          </w:p>
+        </w:tc>
+      </w:tr>
+      <w:tr>
+        <w:tblPrEx>
+          <w:tblBorders>
+            <w:top w:val="none" w:color="000000" w:sz="0" w:space="0"/>
+            <w:left w:val="none" w:color="000000" w:sz="0" w:space="0"/>
+            <w:bottom w:val="none" w:color="000000" w:sz="0" w:space="0"/>
+            <w:right w:val="none" w:color="000000" w:sz="0" w:space="0"/>
+            <w:insideH w:val="none" w:color="000000" w:sz="0" w:space="0"/>
+            <w:insideV w:val="none" w:color="000000" w:sz="0" w:space="0"/>
+          </w:tblBorders>
+          <w:tblCellMar>
+            <w:top w:w="100" w:type="dxa"/>
+            <w:left w:w="100" w:type="dxa"/>
+            <w:bottom w:w="100" w:type="dxa"/>
+            <w:right w:w="100" w:type="dxa"/>
+          </w:tblCellMar>
+        </w:tblPrEx>
+        <w:trPr>
+          <w:trHeight w:val="1275" w:hRule="atLeast"/>
+        </w:trPr>
+        <w:tc>
+          <w:tcPr>
+            <w:tcW w:w="465" w:type="dxa"/>
+            <w:tcBorders>
+              <w:top w:val="nil"/>
+              <w:left w:val="single" w:color="000000" w:sz="8" w:space="0"/>
+              <w:bottom w:val="nil"/>
+              <w:right w:val="single" w:color="000000" w:sz="8" w:space="0"/>
+            </w:tcBorders>
+            <w:tcMar>
+              <w:top w:w="100" w:type="dxa"/>
+              <w:left w:w="100" w:type="dxa"/>
+              <w:bottom w:w="100" w:type="dxa"/>
+              <w:right w:w="100" w:type="dxa"/>
+            </w:tcMar>
+            <w:vAlign w:val="top"/>
+          </w:tcPr>
+          <w:p>
+            <w:pPr>
+              <w:spacing w:before="240" w:after="0" w:line="240" w:lineRule="auto"/>
+              <w:jc w:val="left"/>
+              <w:rPr>
+                <w:rFonts w:hint="default" w:cs="Calibri"/>
+                <w:sz w:val="24"/>
+                <w:szCs w:val="24"/>
+                <w:rtl w:val="0"/>
+                <w:lang w:val="en-US"/>
+              </w:rPr>
+            </w:pPr>
+            <w:r>
+              <w:rPr>
+                <w:rFonts w:hint="default" w:cs="Calibri"/>
+                <w:sz w:val="24"/>
+                <w:szCs w:val="24"/>
+                <w:rtl w:val="0"/>
+                <w:lang w:val="en-US"/>
+              </w:rPr>
+              <w:t>29</w:t>
+            </w:r>
+          </w:p>
+        </w:tc>
+        <w:tc>
+          <w:tcPr>
+            <w:tcW w:w="1830" w:type="dxa"/>
+            <w:tcBorders>
+              <w:top w:val="nil"/>
+              <w:left w:val="nil"/>
+              <w:bottom w:val="nil"/>
+              <w:right w:val="single" w:color="000000" w:sz="8" w:space="0"/>
+            </w:tcBorders>
+            <w:tcMar>
+              <w:top w:w="100" w:type="dxa"/>
+              <w:left w:w="100" w:type="dxa"/>
+              <w:bottom w:w="100" w:type="dxa"/>
+              <w:right w:w="100" w:type="dxa"/>
+            </w:tcMar>
+            <w:vAlign w:val="top"/>
+          </w:tcPr>
+          <w:p>
+            <w:pPr>
+              <w:spacing w:before="240" w:after="240" w:line="240" w:lineRule="auto"/>
+              <w:jc w:val="left"/>
+              <w:rPr>
+                <w:rFonts w:hint="default" w:cs="Calibri"/>
+                <w:sz w:val="24"/>
+                <w:szCs w:val="24"/>
+                <w:rtl w:val="0"/>
+                <w:lang w:val="en-US"/>
+              </w:rPr>
+            </w:pPr>
+            <w:r>
+              <w:rPr>
+                <w:rFonts w:hint="default" w:cs="Calibri"/>
+                <w:sz w:val="24"/>
+                <w:szCs w:val="24"/>
+                <w:rtl w:val="0"/>
+                <w:lang w:val="en-US"/>
+              </w:rPr>
+              <w:t>Update Product</w:t>
+            </w:r>
+          </w:p>
+        </w:tc>
+        <w:tc>
+          <w:tcPr>
+            <w:tcBorders>
+              <w:top w:val="nil"/>
+              <w:left w:val="nil"/>
+              <w:bottom w:val="nil"/>
+              <w:right w:val="single" w:color="000000" w:sz="8" w:space="0"/>
+            </w:tcBorders>
+            <w:tcMar>
+              <w:top w:w="100" w:type="dxa"/>
+              <w:left w:w="100" w:type="dxa"/>
+              <w:bottom w:w="100" w:type="dxa"/>
+              <w:right w:w="100" w:type="dxa"/>
+            </w:tcMar>
+            <w:vAlign w:val="top"/>
+          </w:tcPr>
+          <w:p>
+            <w:pPr>
+              <w:spacing w:before="240" w:after="240" w:line="240" w:lineRule="auto"/>
+              <w:jc w:val="left"/>
+              <w:rPr>
+                <w:rFonts w:hint="default" w:cs="Calibri"/>
+                <w:sz w:val="24"/>
+                <w:szCs w:val="24"/>
+                <w:rtl w:val="0"/>
+                <w:lang w:val="en-US"/>
+              </w:rPr>
+            </w:pPr>
+            <w:r>
+              <w:rPr>
+                <w:rFonts w:hint="default" w:cs="Calibri"/>
+                <w:sz w:val="24"/>
+                <w:szCs w:val="24"/>
+                <w:rtl w:val="0"/>
+                <w:lang w:val="en-US"/>
+              </w:rPr>
+              <w:t>Seller</w:t>
+            </w:r>
+          </w:p>
+        </w:tc>
+        <w:tc>
+          <w:tcPr>
+            <w:tcBorders>
+              <w:top w:val="nil"/>
+              <w:left w:val="nil"/>
+              <w:bottom w:val="nil"/>
+              <w:right w:val="single" w:color="000000" w:sz="8" w:space="0"/>
+            </w:tcBorders>
+            <w:tcMar>
+              <w:top w:w="100" w:type="dxa"/>
+              <w:left w:w="100" w:type="dxa"/>
+              <w:bottom w:w="100" w:type="dxa"/>
+              <w:right w:w="100" w:type="dxa"/>
+            </w:tcMar>
+            <w:vAlign w:val="top"/>
+          </w:tcPr>
+          <w:p>
+            <w:pPr>
+              <w:spacing w:before="240" w:after="240" w:line="240" w:lineRule="auto"/>
+              <w:jc w:val="left"/>
+              <w:rPr>
+                <w:rFonts w:hint="default" w:cs="Calibri"/>
+                <w:sz w:val="24"/>
+                <w:szCs w:val="24"/>
+                <w:rtl w:val="0"/>
+                <w:lang w:val="en-US"/>
+              </w:rPr>
+            </w:pPr>
+            <w:r>
+              <w:rPr>
+                <w:rFonts w:hint="default" w:cs="Calibri"/>
+                <w:sz w:val="24"/>
+                <w:szCs w:val="24"/>
+                <w:rtl w:val="0"/>
+                <w:lang w:val="en-US"/>
+              </w:rPr>
+              <w:t xml:space="preserve">Seller can update product </w:t>
+            </w:r>
+          </w:p>
+        </w:tc>
+      </w:tr>
+      <w:tr>
+        <w:tblPrEx>
+          <w:tblBorders>
+            <w:top w:val="none" w:color="000000" w:sz="0" w:space="0"/>
+            <w:left w:val="none" w:color="000000" w:sz="0" w:space="0"/>
+            <w:bottom w:val="none" w:color="000000" w:sz="0" w:space="0"/>
+            <w:right w:val="none" w:color="000000" w:sz="0" w:space="0"/>
+            <w:insideH w:val="none" w:color="000000" w:sz="0" w:space="0"/>
+            <w:insideV w:val="none" w:color="000000" w:sz="0" w:space="0"/>
+          </w:tblBorders>
+          <w:tblCellMar>
+            <w:top w:w="100" w:type="dxa"/>
+            <w:left w:w="100" w:type="dxa"/>
+            <w:bottom w:w="100" w:type="dxa"/>
+            <w:right w:w="100" w:type="dxa"/>
+          </w:tblCellMar>
+        </w:tblPrEx>
+        <w:trPr>
+          <w:trHeight w:val="1275" w:hRule="atLeast"/>
+        </w:trPr>
+        <w:tc>
+          <w:tcPr>
+            <w:tcW w:w="465" w:type="dxa"/>
+            <w:tcBorders>
+              <w:top w:val="nil"/>
+              <w:left w:val="single" w:color="000000" w:sz="8" w:space="0"/>
+              <w:bottom w:val="nil"/>
+              <w:right w:val="single" w:color="000000" w:sz="8" w:space="0"/>
+            </w:tcBorders>
+            <w:tcMar>
+              <w:top w:w="100" w:type="dxa"/>
+              <w:left w:w="100" w:type="dxa"/>
+              <w:bottom w:w="100" w:type="dxa"/>
+              <w:right w:w="100" w:type="dxa"/>
+            </w:tcMar>
+            <w:vAlign w:val="top"/>
+          </w:tcPr>
+          <w:p>
+            <w:pPr>
+              <w:spacing w:before="240" w:after="0" w:line="240" w:lineRule="auto"/>
+              <w:jc w:val="left"/>
+              <w:rPr>
+                <w:rFonts w:hint="default" w:cs="Calibri"/>
+                <w:sz w:val="24"/>
+                <w:szCs w:val="24"/>
+                <w:rtl w:val="0"/>
+                <w:lang w:val="en-US"/>
+              </w:rPr>
+            </w:pPr>
+            <w:r>
+              <w:rPr>
+                <w:rFonts w:hint="default" w:cs="Calibri"/>
+                <w:sz w:val="24"/>
+                <w:szCs w:val="24"/>
+                <w:rtl w:val="0"/>
+                <w:lang w:val="en-US"/>
+              </w:rPr>
+              <w:t>30</w:t>
+            </w:r>
+          </w:p>
+        </w:tc>
+        <w:tc>
+          <w:tcPr>
+            <w:tcW w:w="1830" w:type="dxa"/>
+            <w:tcBorders>
+              <w:top w:val="nil"/>
+              <w:left w:val="nil"/>
+              <w:bottom w:val="nil"/>
+              <w:right w:val="single" w:color="000000" w:sz="8" w:space="0"/>
+            </w:tcBorders>
+            <w:tcMar>
+              <w:top w:w="100" w:type="dxa"/>
+              <w:left w:w="100" w:type="dxa"/>
+              <w:bottom w:w="100" w:type="dxa"/>
+              <w:right w:w="100" w:type="dxa"/>
+            </w:tcMar>
+            <w:vAlign w:val="top"/>
+          </w:tcPr>
+          <w:p>
+            <w:pPr>
+              <w:spacing w:before="240" w:after="240" w:line="240" w:lineRule="auto"/>
+              <w:jc w:val="left"/>
+              <w:rPr>
+                <w:rFonts w:hint="default" w:cs="Calibri"/>
+                <w:sz w:val="24"/>
+                <w:szCs w:val="24"/>
+                <w:rtl w:val="0"/>
+                <w:lang w:val="en-US"/>
+              </w:rPr>
+            </w:pPr>
+            <w:r>
+              <w:rPr>
+                <w:rFonts w:hint="default" w:cs="Calibri"/>
+                <w:sz w:val="24"/>
+                <w:szCs w:val="24"/>
+                <w:rtl w:val="0"/>
+                <w:lang w:val="en-US"/>
+              </w:rPr>
+              <w:t>Add Blog</w:t>
+            </w:r>
+          </w:p>
+        </w:tc>
+        <w:tc>
+          <w:tcPr>
+            <w:tcBorders>
+              <w:top w:val="nil"/>
+              <w:left w:val="nil"/>
+              <w:bottom w:val="nil"/>
+              <w:right w:val="single" w:color="000000" w:sz="8" w:space="0"/>
+            </w:tcBorders>
+            <w:tcMar>
+              <w:top w:w="100" w:type="dxa"/>
+              <w:left w:w="100" w:type="dxa"/>
+              <w:bottom w:w="100" w:type="dxa"/>
+              <w:right w:w="100" w:type="dxa"/>
+            </w:tcMar>
+            <w:vAlign w:val="top"/>
+          </w:tcPr>
+          <w:p>
+            <w:pPr>
+              <w:spacing w:before="240" w:after="240" w:line="240" w:lineRule="auto"/>
+              <w:jc w:val="left"/>
+              <w:rPr>
+                <w:rFonts w:hint="default" w:cs="Calibri"/>
+                <w:sz w:val="24"/>
+                <w:szCs w:val="24"/>
+                <w:rtl w:val="0"/>
+                <w:lang w:val="en-US"/>
+              </w:rPr>
+            </w:pPr>
+            <w:r>
+              <w:rPr>
+                <w:rFonts w:hint="default" w:cs="Calibri"/>
+                <w:sz w:val="24"/>
+                <w:szCs w:val="24"/>
+                <w:rtl w:val="0"/>
+                <w:lang w:val="en-US"/>
+              </w:rPr>
+              <w:t>User, Seller</w:t>
+            </w:r>
+          </w:p>
+        </w:tc>
+        <w:tc>
+          <w:tcPr>
+            <w:tcBorders>
+              <w:top w:val="nil"/>
+              <w:left w:val="nil"/>
+              <w:bottom w:val="nil"/>
+              <w:right w:val="single" w:color="000000" w:sz="8" w:space="0"/>
+            </w:tcBorders>
+            <w:tcMar>
+              <w:top w:w="100" w:type="dxa"/>
+              <w:left w:w="100" w:type="dxa"/>
+              <w:bottom w:w="100" w:type="dxa"/>
+              <w:right w:w="100" w:type="dxa"/>
+            </w:tcMar>
+            <w:vAlign w:val="top"/>
+          </w:tcPr>
+          <w:p>
+            <w:pPr>
+              <w:spacing w:before="240" w:after="240" w:line="240" w:lineRule="auto"/>
+              <w:jc w:val="left"/>
+              <w:rPr>
+                <w:rFonts w:hint="default" w:cs="Calibri"/>
+                <w:sz w:val="24"/>
+                <w:szCs w:val="24"/>
+                <w:rtl w:val="0"/>
+                <w:lang w:val="en-US"/>
+              </w:rPr>
+            </w:pPr>
+            <w:r>
+              <w:rPr>
+                <w:rFonts w:hint="default" w:cs="Calibri"/>
+                <w:sz w:val="24"/>
+                <w:szCs w:val="24"/>
+                <w:rtl w:val="0"/>
+                <w:lang w:val="en-US"/>
+              </w:rPr>
+              <w:t>User or Seller can add blog</w:t>
+            </w:r>
+          </w:p>
+        </w:tc>
+      </w:tr>
+      <w:tr>
+        <w:tblPrEx>
+          <w:tblBorders>
+            <w:top w:val="none" w:color="000000" w:sz="0" w:space="0"/>
+            <w:left w:val="none" w:color="000000" w:sz="0" w:space="0"/>
+            <w:bottom w:val="none" w:color="000000" w:sz="0" w:space="0"/>
+            <w:right w:val="none" w:color="000000" w:sz="0" w:space="0"/>
+            <w:insideH w:val="none" w:color="000000" w:sz="0" w:space="0"/>
+            <w:insideV w:val="none" w:color="000000" w:sz="0" w:space="0"/>
+          </w:tblBorders>
+          <w:tblCellMar>
+            <w:top w:w="100" w:type="dxa"/>
+            <w:left w:w="100" w:type="dxa"/>
+            <w:bottom w:w="100" w:type="dxa"/>
+            <w:right w:w="100" w:type="dxa"/>
+          </w:tblCellMar>
+        </w:tblPrEx>
+        <w:trPr>
+          <w:trHeight w:val="1275" w:hRule="atLeast"/>
+        </w:trPr>
+        <w:tc>
+          <w:tcPr>
+            <w:tcW w:w="465" w:type="dxa"/>
+            <w:tcBorders>
+              <w:top w:val="nil"/>
+              <w:left w:val="single" w:color="000000" w:sz="8" w:space="0"/>
+              <w:bottom w:val="nil"/>
+              <w:right w:val="single" w:color="000000" w:sz="8" w:space="0"/>
+            </w:tcBorders>
+            <w:tcMar>
+              <w:top w:w="100" w:type="dxa"/>
+              <w:left w:w="100" w:type="dxa"/>
+              <w:bottom w:w="100" w:type="dxa"/>
+              <w:right w:w="100" w:type="dxa"/>
+            </w:tcMar>
+            <w:vAlign w:val="top"/>
+          </w:tcPr>
+          <w:p>
+            <w:pPr>
+              <w:spacing w:before="240" w:after="0" w:line="240" w:lineRule="auto"/>
+              <w:jc w:val="left"/>
+              <w:rPr>
+                <w:rFonts w:hint="default" w:cs="Calibri"/>
+                <w:sz w:val="24"/>
+                <w:szCs w:val="24"/>
+                <w:rtl w:val="0"/>
+                <w:lang w:val="en-US"/>
+              </w:rPr>
+            </w:pPr>
+            <w:r>
+              <w:rPr>
+                <w:rFonts w:hint="default" w:cs="Calibri"/>
+                <w:sz w:val="24"/>
+                <w:szCs w:val="24"/>
+                <w:rtl w:val="0"/>
+                <w:lang w:val="en-US"/>
+              </w:rPr>
+              <w:t>31</w:t>
+            </w:r>
+          </w:p>
+        </w:tc>
+        <w:tc>
+          <w:tcPr>
+            <w:tcW w:w="1830" w:type="dxa"/>
+            <w:tcBorders>
+              <w:top w:val="nil"/>
+              <w:left w:val="nil"/>
+              <w:bottom w:val="nil"/>
+              <w:right w:val="single" w:color="000000" w:sz="8" w:space="0"/>
+            </w:tcBorders>
+            <w:tcMar>
+              <w:top w:w="100" w:type="dxa"/>
+              <w:left w:w="100" w:type="dxa"/>
+              <w:bottom w:w="100" w:type="dxa"/>
+              <w:right w:w="100" w:type="dxa"/>
+            </w:tcMar>
+            <w:vAlign w:val="top"/>
+          </w:tcPr>
+          <w:p>
+            <w:pPr>
+              <w:spacing w:before="240" w:after="240" w:line="240" w:lineRule="auto"/>
+              <w:jc w:val="left"/>
+              <w:rPr>
+                <w:rFonts w:hint="default" w:cs="Calibri"/>
+                <w:sz w:val="24"/>
+                <w:szCs w:val="24"/>
+                <w:rtl w:val="0"/>
+                <w:lang w:val="en-US"/>
+              </w:rPr>
+            </w:pPr>
+            <w:r>
+              <w:rPr>
+                <w:rFonts w:hint="default" w:cs="Calibri"/>
+                <w:sz w:val="24"/>
+                <w:szCs w:val="24"/>
+                <w:rtl w:val="0"/>
+                <w:lang w:val="en-US"/>
+              </w:rPr>
+              <w:t>Update Blog</w:t>
+            </w:r>
+          </w:p>
+        </w:tc>
+        <w:tc>
+          <w:tcPr>
+            <w:tcBorders>
+              <w:top w:val="nil"/>
+              <w:left w:val="nil"/>
+              <w:bottom w:val="nil"/>
+              <w:right w:val="single" w:color="000000" w:sz="8" w:space="0"/>
+            </w:tcBorders>
+            <w:tcMar>
+              <w:top w:w="100" w:type="dxa"/>
+              <w:left w:w="100" w:type="dxa"/>
+              <w:bottom w:w="100" w:type="dxa"/>
+              <w:right w:w="100" w:type="dxa"/>
+            </w:tcMar>
+            <w:vAlign w:val="top"/>
+          </w:tcPr>
+          <w:p>
+            <w:pPr>
+              <w:spacing w:before="240" w:after="240" w:line="240" w:lineRule="auto"/>
+              <w:jc w:val="left"/>
+              <w:rPr>
+                <w:rFonts w:hint="default" w:cs="Calibri"/>
+                <w:sz w:val="24"/>
+                <w:szCs w:val="24"/>
+                <w:rtl w:val="0"/>
+                <w:lang w:val="en-US"/>
+              </w:rPr>
+            </w:pPr>
+            <w:r>
+              <w:rPr>
+                <w:rFonts w:hint="default" w:cs="Calibri"/>
+                <w:sz w:val="24"/>
+                <w:szCs w:val="24"/>
+                <w:rtl w:val="0"/>
+                <w:lang w:val="en-US"/>
+              </w:rPr>
+              <w:t>User</w:t>
+            </w:r>
+          </w:p>
+        </w:tc>
+        <w:tc>
+          <w:tcPr>
+            <w:tcBorders>
+              <w:top w:val="nil"/>
+              <w:left w:val="nil"/>
+              <w:bottom w:val="nil"/>
+              <w:right w:val="single" w:color="000000" w:sz="8" w:space="0"/>
+            </w:tcBorders>
+            <w:tcMar>
+              <w:top w:w="100" w:type="dxa"/>
+              <w:left w:w="100" w:type="dxa"/>
+              <w:bottom w:w="100" w:type="dxa"/>
+              <w:right w:w="100" w:type="dxa"/>
+            </w:tcMar>
+            <w:vAlign w:val="top"/>
+          </w:tcPr>
+          <w:p>
+            <w:pPr>
+              <w:spacing w:before="240" w:after="240" w:line="240" w:lineRule="auto"/>
+              <w:jc w:val="left"/>
+              <w:rPr>
+                <w:rFonts w:hint="default" w:cs="Calibri"/>
+                <w:sz w:val="24"/>
+                <w:szCs w:val="24"/>
+                <w:rtl w:val="0"/>
+                <w:lang w:val="en-US"/>
+              </w:rPr>
+            </w:pPr>
+            <w:r>
+              <w:rPr>
+                <w:rFonts w:hint="default" w:cs="Calibri"/>
+                <w:sz w:val="24"/>
+                <w:szCs w:val="24"/>
+                <w:rtl w:val="0"/>
+                <w:lang w:val="en-US"/>
+              </w:rPr>
+              <w:t>User can update sell price</w:t>
+            </w:r>
+          </w:p>
+        </w:tc>
+      </w:tr>
+      <w:tr>
+        <w:tblPrEx>
+          <w:tblBorders>
+            <w:top w:val="none" w:color="000000" w:sz="0" w:space="0"/>
+            <w:left w:val="none" w:color="000000" w:sz="0" w:space="0"/>
+            <w:bottom w:val="none" w:color="000000" w:sz="0" w:space="0"/>
+            <w:right w:val="none" w:color="000000" w:sz="0" w:space="0"/>
+            <w:insideH w:val="none" w:color="000000" w:sz="0" w:space="0"/>
+            <w:insideV w:val="none" w:color="000000" w:sz="0" w:space="0"/>
+          </w:tblBorders>
+          <w:tblCellMar>
+            <w:top w:w="100" w:type="dxa"/>
+            <w:left w:w="100" w:type="dxa"/>
+            <w:bottom w:w="100" w:type="dxa"/>
+            <w:right w:w="100" w:type="dxa"/>
+          </w:tblCellMar>
+        </w:tblPrEx>
+        <w:trPr>
+          <w:trHeight w:val="1275" w:hRule="atLeast"/>
+        </w:trPr>
+        <w:tc>
+          <w:tcPr>
+            <w:tcW w:w="465" w:type="dxa"/>
+            <w:tcBorders>
+              <w:top w:val="nil"/>
+              <w:left w:val="single" w:color="000000" w:sz="8" w:space="0"/>
               <w:bottom w:val="single" w:color="000000" w:sz="8" w:space="0"/>
               <w:right w:val="single" w:color="000000" w:sz="8" w:space="0"/>
             </w:tcBorders>
@@ -8050,7 +9006,48 @@
                 <w:rtl w:val="0"/>
                 <w:lang w:val="en-US"/>
               </w:rPr>
-              <w:t>27</w:t>
+              <w:t>32</w:t>
+            </w:r>
+          </w:p>
+        </w:tc>
+        <w:tc>
+          <w:tcPr>
+            <w:tcW w:w="1830" w:type="dxa"/>
+            <w:tcBorders>
+              <w:top w:val="nil"/>
+              <w:left w:val="nil"/>
+              <w:bottom w:val="single" w:color="000000" w:sz="8" w:space="0"/>
+              <w:right w:val="single" w:color="000000" w:sz="8" w:space="0"/>
+            </w:tcBorders>
+            <w:tcMar>
+              <w:top w:w="100" w:type="dxa"/>
+              <w:left w:w="100" w:type="dxa"/>
+              <w:bottom w:w="100" w:type="dxa"/>
+              <w:right w:w="100" w:type="dxa"/>
+            </w:tcMar>
+            <w:vAlign w:val="top"/>
+          </w:tcPr>
+          <w:p>
+            <w:pPr>
+              <w:spacing w:before="240" w:after="240" w:line="240" w:lineRule="auto"/>
+              <w:jc w:val="left"/>
+              <w:rPr>
+                <w:rFonts w:hint="default" w:ascii="Calibri" w:hAnsi="Calibri" w:eastAsia="Calibri" w:cs="Calibri"/>
+                <w:sz w:val="24"/>
+                <w:szCs w:val="24"/>
+                <w:rtl w:val="0"/>
+                <w:lang w:val="en-US"/>
+              </w:rPr>
+            </w:pPr>
+            <w:r>
+              <w:rPr>
+                <w:rFonts w:hint="default" w:cs="Calibri"/>
+                <w:sz w:val="24"/>
+                <w:szCs w:val="24"/>
+                <w:rtl w:val="0"/>
+                <w:lang w:val="en-US"/>
+              </w:rPr>
+              <w:t>Update Sells</w:t>
             </w:r>
           </w:p>
         </w:tc>
@@ -8090,7 +9087,7 @@
                 <w:rtl w:val="0"/>
                 <w:lang w:val="en-US"/>
               </w:rPr>
-              <w:t>Error</w:t>
+              <w:t>User</w:t>
             </w:r>
           </w:p>
         </w:tc>
@@ -8130,47 +9127,7 @@
                 <w:rtl w:val="0"/>
                 <w:lang w:val="en-US"/>
               </w:rPr>
-              <w:t>Error</w:t>
-            </w:r>
-          </w:p>
-        </w:tc>
-        <w:tc>
-          <w:tcPr>
-            <w:tcBorders>
-              <w:top w:val="nil"/>
-              <w:left w:val="nil"/>
-              <w:bottom w:val="single" w:color="000000" w:sz="8" w:space="0"/>
-              <w:right w:val="single" w:color="000000" w:sz="8" w:space="0"/>
-            </w:tcBorders>
-            <w:tcMar>
-              <w:top w:w="100" w:type="dxa"/>
-              <w:left w:w="100" w:type="dxa"/>
-              <w:bottom w:w="100" w:type="dxa"/>
-              <w:right w:w="100" w:type="dxa"/>
-            </w:tcMar>
-            <w:vAlign w:val="top"/>
-          </w:tcPr>
-          <w:p>
-            <w:pPr>
-              <w:spacing w:before="240" w:after="240" w:line="240" w:lineRule="auto"/>
-              <w:jc w:val="left"/>
-              <w:rPr>
-                <w:rFonts w:hint="default" w:ascii="Calibri" w:hAnsi="Calibri" w:eastAsia="Calibri" w:cs="Calibri"/>
-                <w:sz w:val="24"/>
-                <w:szCs w:val="24"/>
-                <w:rtl w:val="0"/>
-                <w:lang w:val="en-US"/>
-              </w:rPr>
-            </w:pPr>
-            <w:r>
-              <w:rPr>
-                <w:rFonts w:hint="default" w:cs="Calibri"/>
-                <w:sz w:val="24"/>
-                <w:szCs w:val="24"/>
-                <w:rtl w:val="0"/>
-                <w:lang w:val="en-US"/>
-              </w:rPr>
-              <w:t xml:space="preserve">Error page </w:t>
+              <w:t>User can update sell price</w:t>
             </w:r>
           </w:p>
         </w:tc>
@@ -8223,7 +9180,7 @@
         </w:rPr>
         <w:t xml:space="preserve">   </w:t>
       </w:r>
-      <w:bookmarkStart w:id="6" w:name="_Toc23415"/>
+      <w:bookmarkStart w:id="6" w:name="_Toc13517"/>
       <w:r>
         <w:rPr>
           <w:rFonts w:ascii="Calibri" w:hAnsi="Calibri" w:eastAsia="Calibri" w:cs="Calibri"/>
@@ -13454,7 +14411,7 @@
           <w:szCs w:val="24"/>
         </w:rPr>
       </w:pPr>
-      <w:bookmarkStart w:id="7" w:name="_Toc21157"/>
+      <w:bookmarkStart w:id="7" w:name="_Toc21538"/>
       <w:r>
         <w:rPr>
           <w:rFonts w:ascii="Calibri" w:hAnsi="Calibri" w:eastAsia="Calibri" w:cs="Calibri"/>
@@ -14152,7 +15109,7 @@
         </w:rPr>
         <w:t xml:space="preserve"> </w:t>
       </w:r>
-      <w:bookmarkStart w:id="8" w:name="_Toc20768"/>
+      <w:bookmarkStart w:id="8" w:name="_Toc15943"/>
       <w:r>
         <w:rPr>
           <w:rFonts w:ascii="Calibri" w:hAnsi="Calibri" w:eastAsia="Calibri" w:cs="Calibri"/>
@@ -14178,7 +15135,7 @@
           <w:szCs w:val="24"/>
         </w:rPr>
       </w:pPr>
-      <w:bookmarkStart w:id="9" w:name="_Toc12109"/>
+      <w:bookmarkStart w:id="9" w:name="_Toc17562"/>
       <w:r>
         <w:rPr>
           <w:rFonts w:ascii="Calibri" w:hAnsi="Calibri" w:eastAsia="Calibri" w:cs="Calibri"/>
@@ -14189,41 +15146,6 @@
         <w:t>Functional Requirements</w:t>
       </w:r>
       <w:bookmarkEnd w:id="9"/>
-    </w:p>
-    <w:p>
-      <w:pPr>
-        <w:pStyle w:val="3"/>
-        <w:rPr>
-          <w:rFonts w:ascii="Calibri" w:hAnsi="Calibri" w:eastAsia="Calibri" w:cs="Calibri"/>
-          <w:b/>
-          <w:color w:val="244061"/>
-          <w:sz w:val="24"/>
-          <w:szCs w:val="24"/>
-        </w:rPr>
-      </w:pPr>
-      <w:bookmarkStart w:id="10" w:name="_Toc14042"/>
-      <w:r>
-        <w:rPr>
-          <w:b/>
-          <w:color w:val="244061"/>
-          <w:sz w:val="24"/>
-          <w:szCs w:val="24"/>
-          <w:rtl w:val="0"/>
-        </w:rPr>
-        <w:t>1.</w:t>
-      </w:r>
-      <w:r>
-        <w:rPr>
-          <w:rFonts w:ascii="Calibri" w:hAnsi="Calibri" w:eastAsia="Calibri" w:cs="Calibri"/>
-          <w:b/>
-          <w:color w:val="244061"/>
-          <w:sz w:val="24"/>
-          <w:szCs w:val="24"/>
-          <w:rtl w:val="0"/>
-        </w:rPr>
-        <w:t xml:space="preserve"> Search &amp; Filter Product</w:t>
-      </w:r>
-      <w:bookmarkEnd w:id="10"/>
     </w:p>
     <w:p>
       <w:pPr>
@@ -14231,28 +15153,52 @@
           <w:ilvl w:val="0"/>
           <w:numId w:val="4"/>
         </w:numPr>
-        <w:spacing w:after="0"/>
-        <w:ind w:left="720" w:hanging="360"/>
-        <w:rPr>
-          <w:sz w:val="24"/>
-          <w:szCs w:val="24"/>
-        </w:rPr>
-      </w:pPr>
-      <w:r>
-        <w:rPr>
-          <w:rFonts w:ascii="Calibri" w:hAnsi="Calibri" w:eastAsia="Calibri" w:cs="Calibri"/>
-          <w:sz w:val="24"/>
-          <w:szCs w:val="24"/>
-          <w:rtl w:val="0"/>
-        </w:rPr>
-        <w:t>Function trigger: User accesses the website</w:t>
-      </w:r>
+        <w:rPr>
+          <w:rFonts w:hint="default"/>
+          <w:lang w:val="en-US"/>
+        </w:rPr>
+      </w:pPr>
+    </w:p>
+    <w:p>
+      <w:pPr>
+        <w:pStyle w:val="3"/>
+        <w:rPr>
+          <w:rFonts w:ascii="Calibri" w:hAnsi="Calibri" w:eastAsia="Calibri" w:cs="Calibri"/>
+          <w:b/>
+          <w:color w:val="244061"/>
+          <w:sz w:val="24"/>
+          <w:szCs w:val="24"/>
+        </w:rPr>
+      </w:pPr>
+      <w:bookmarkStart w:id="10" w:name="_Toc19410"/>
+      <w:r>
+        <w:rPr>
+          <w:b/>
+          <w:color w:val="244061"/>
+          <w:sz w:val="24"/>
+          <w:szCs w:val="24"/>
+          <w:rtl w:val="0"/>
+        </w:rPr>
+        <w:t>1.</w:t>
+      </w:r>
+      <w:r>
+        <w:rPr>
+          <w:rFonts w:ascii="Calibri" w:hAnsi="Calibri" w:eastAsia="Calibri" w:cs="Calibri"/>
+          <w:b/>
+          <w:color w:val="244061"/>
+          <w:sz w:val="24"/>
+          <w:szCs w:val="24"/>
+          <w:rtl w:val="0"/>
+        </w:rPr>
+        <w:t xml:space="preserve"> Search &amp; Filter Product</w:t>
+      </w:r>
+      <w:bookmarkEnd w:id="10"/>
     </w:p>
     <w:p>
       <w:pPr>
         <w:numPr>
           <w:ilvl w:val="0"/>
-          <w:numId w:val="4"/>
+          <w:numId w:val="5"/>
         </w:numPr>
         <w:spacing w:after="0"/>
         <w:ind w:left="720" w:hanging="360"/>
@@ -14268,6 +15214,29 @@
           <w:szCs w:val="24"/>
           <w:rtl w:val="0"/>
         </w:rPr>
+        <w:t>Function trigger: User accesses the website</w:t>
+      </w:r>
+    </w:p>
+    <w:p>
+      <w:pPr>
+        <w:numPr>
+          <w:ilvl w:val="0"/>
+          <w:numId w:val="5"/>
+        </w:numPr>
+        <w:spacing w:after="0"/>
+        <w:ind w:left="720" w:hanging="360"/>
+        <w:rPr>
+          <w:sz w:val="24"/>
+          <w:szCs w:val="24"/>
+        </w:rPr>
+      </w:pPr>
+      <w:r>
+        <w:rPr>
+          <w:rFonts w:ascii="Calibri" w:hAnsi="Calibri" w:eastAsia="Calibri" w:cs="Calibri"/>
+          <w:sz w:val="24"/>
+          <w:szCs w:val="24"/>
+          <w:rtl w:val="0"/>
+        </w:rPr>
         <w:t>Function description:</w:t>
       </w:r>
     </w:p>
@@ -14275,7 +15244,7 @@
       <w:pPr>
         <w:numPr>
           <w:ilvl w:val="1"/>
-          <w:numId w:val="4"/>
+          <w:numId w:val="5"/>
         </w:numPr>
         <w:spacing w:after="0"/>
         <w:ind w:left="1440" w:hanging="360"/>
@@ -14298,7 +15267,7 @@
       <w:pPr>
         <w:numPr>
           <w:ilvl w:val="1"/>
-          <w:numId w:val="4"/>
+          <w:numId w:val="5"/>
         </w:numPr>
         <w:spacing w:after="0"/>
         <w:ind w:left="1440" w:hanging="360"/>
@@ -14321,7 +15290,7 @@
       <w:pPr>
         <w:numPr>
           <w:ilvl w:val="0"/>
-          <w:numId w:val="4"/>
+          <w:numId w:val="5"/>
         </w:numPr>
         <w:ind w:left="720" w:hanging="360"/>
         <w:rPr>
@@ -14398,7 +15367,7 @@
           <w:szCs w:val="24"/>
         </w:rPr>
       </w:pPr>
-      <w:bookmarkStart w:id="12" w:name="_Toc27944"/>
+      <w:bookmarkStart w:id="12" w:name="_Toc28227"/>
       <w:r>
         <w:rPr>
           <w:rFonts w:ascii="Calibri" w:hAnsi="Calibri" w:eastAsia="Calibri" w:cs="Calibri"/>
@@ -14415,7 +15384,7 @@
       <w:pPr>
         <w:numPr>
           <w:ilvl w:val="0"/>
-          <w:numId w:val="4"/>
+          <w:numId w:val="5"/>
         </w:numPr>
         <w:spacing w:after="0"/>
         <w:ind w:left="720" w:hanging="360"/>
@@ -14438,7 +15407,7 @@
       <w:pPr>
         <w:numPr>
           <w:ilvl w:val="0"/>
-          <w:numId w:val="4"/>
+          <w:numId w:val="5"/>
         </w:numPr>
         <w:spacing w:after="0"/>
         <w:ind w:left="720" w:hanging="360"/>
@@ -14461,7 +15430,7 @@
       <w:pPr>
         <w:numPr>
           <w:ilvl w:val="1"/>
-          <w:numId w:val="4"/>
+          <w:numId w:val="5"/>
         </w:numPr>
         <w:spacing w:after="0"/>
         <w:ind w:left="1440" w:hanging="360"/>
@@ -14484,7 +15453,7 @@
       <w:pPr>
         <w:numPr>
           <w:ilvl w:val="1"/>
-          <w:numId w:val="4"/>
+          <w:numId w:val="5"/>
         </w:numPr>
         <w:spacing w:after="0"/>
         <w:ind w:left="1440" w:hanging="360"/>
@@ -14507,7 +15476,7 @@
       <w:pPr>
         <w:numPr>
           <w:ilvl w:val="0"/>
-          <w:numId w:val="4"/>
+          <w:numId w:val="5"/>
         </w:numPr>
         <w:spacing w:after="0"/>
         <w:ind w:left="720" w:hanging="360"/>
@@ -14644,7 +15613,7 @@
           <w:szCs w:val="24"/>
         </w:rPr>
       </w:pPr>
-      <w:bookmarkStart w:id="13" w:name="_Toc2506"/>
+      <w:bookmarkStart w:id="13" w:name="_Toc2705"/>
       <w:r>
         <w:rPr>
           <w:rFonts w:ascii="Calibri" w:hAnsi="Calibri" w:eastAsia="Calibri" w:cs="Calibri"/>
@@ -14672,7 +15641,7 @@
       <w:pPr>
         <w:numPr>
           <w:ilvl w:val="0"/>
-          <w:numId w:val="4"/>
+          <w:numId w:val="5"/>
         </w:numPr>
         <w:spacing w:after="0"/>
         <w:ind w:left="720" w:hanging="360"/>
@@ -14695,7 +15664,7 @@
       <w:pPr>
         <w:numPr>
           <w:ilvl w:val="0"/>
-          <w:numId w:val="4"/>
+          <w:numId w:val="5"/>
         </w:numPr>
         <w:spacing w:after="0"/>
         <w:ind w:left="720" w:hanging="360"/>
@@ -14718,7 +15687,7 @@
       <w:pPr>
         <w:numPr>
           <w:ilvl w:val="1"/>
-          <w:numId w:val="4"/>
+          <w:numId w:val="5"/>
         </w:numPr>
         <w:spacing w:after="0"/>
         <w:ind w:left="1440" w:hanging="360"/>
@@ -14741,7 +15710,7 @@
       <w:pPr>
         <w:numPr>
           <w:ilvl w:val="1"/>
-          <w:numId w:val="4"/>
+          <w:numId w:val="5"/>
         </w:numPr>
         <w:spacing w:after="0"/>
         <w:ind w:left="1440" w:hanging="360"/>
@@ -14774,7 +15743,7 @@
       <w:pPr>
         <w:numPr>
           <w:ilvl w:val="0"/>
-          <w:numId w:val="4"/>
+          <w:numId w:val="5"/>
         </w:numPr>
         <w:spacing w:after="0"/>
         <w:ind w:left="720" w:hanging="360"/>
@@ -14877,7 +15846,7 @@
           <w:szCs w:val="24"/>
         </w:rPr>
       </w:pPr>
-      <w:bookmarkStart w:id="14" w:name="_Toc16881"/>
+      <w:bookmarkStart w:id="14" w:name="_Toc26355"/>
       <w:r>
         <w:rPr>
           <w:rFonts w:ascii="Calibri" w:hAnsi="Calibri" w:eastAsia="Calibri" w:cs="Calibri"/>
@@ -14894,7 +15863,7 @@
       <w:pPr>
         <w:numPr>
           <w:ilvl w:val="0"/>
-          <w:numId w:val="4"/>
+          <w:numId w:val="5"/>
         </w:numPr>
         <w:spacing w:after="0"/>
         <w:ind w:left="720" w:hanging="360"/>
@@ -14917,7 +15886,7 @@
       <w:pPr>
         <w:numPr>
           <w:ilvl w:val="0"/>
-          <w:numId w:val="4"/>
+          <w:numId w:val="5"/>
         </w:numPr>
         <w:spacing w:after="0"/>
         <w:ind w:left="720" w:hanging="360"/>
@@ -14940,7 +15909,7 @@
       <w:pPr>
         <w:numPr>
           <w:ilvl w:val="1"/>
-          <w:numId w:val="4"/>
+          <w:numId w:val="5"/>
         </w:numPr>
         <w:spacing w:after="0"/>
         <w:ind w:left="1440" w:hanging="360"/>
@@ -14963,7 +15932,7 @@
       <w:pPr>
         <w:numPr>
           <w:ilvl w:val="1"/>
-          <w:numId w:val="4"/>
+          <w:numId w:val="5"/>
         </w:numPr>
         <w:spacing w:after="0"/>
         <w:ind w:left="1440" w:hanging="360"/>
@@ -14996,7 +15965,7 @@
       <w:pPr>
         <w:numPr>
           <w:ilvl w:val="0"/>
-          <w:numId w:val="4"/>
+          <w:numId w:val="5"/>
         </w:numPr>
         <w:spacing w:after="0"/>
         <w:ind w:left="720" w:hanging="360"/>
@@ -15094,7 +16063,7 @@
           <w:vertAlign w:val="baseline"/>
         </w:rPr>
       </w:pPr>
-      <w:bookmarkStart w:id="15" w:name="_Toc18756"/>
+      <w:bookmarkStart w:id="15" w:name="_Toc18779"/>
       <w:r>
         <w:rPr>
           <w:rFonts w:ascii="Calibri" w:hAnsi="Calibri" w:eastAsia="Calibri" w:cs="Calibri"/>
@@ -15146,7 +16115,7 @@
       <w:pPr>
         <w:numPr>
           <w:ilvl w:val="0"/>
-          <w:numId w:val="4"/>
+          <w:numId w:val="5"/>
         </w:numPr>
         <w:spacing w:after="0"/>
         <w:ind w:left="720" w:hanging="360"/>
@@ -15169,7 +16138,7 @@
       <w:pPr>
         <w:numPr>
           <w:ilvl w:val="0"/>
-          <w:numId w:val="4"/>
+          <w:numId w:val="5"/>
         </w:numPr>
         <w:spacing w:after="0"/>
         <w:ind w:left="720" w:hanging="360"/>
@@ -15192,7 +16161,7 @@
       <w:pPr>
         <w:numPr>
           <w:ilvl w:val="1"/>
-          <w:numId w:val="4"/>
+          <w:numId w:val="5"/>
         </w:numPr>
         <w:spacing w:after="0"/>
         <w:ind w:left="1440" w:hanging="360"/>
@@ -15215,7 +16184,7 @@
       <w:pPr>
         <w:numPr>
           <w:ilvl w:val="1"/>
-          <w:numId w:val="4"/>
+          <w:numId w:val="5"/>
         </w:numPr>
         <w:spacing w:after="0"/>
         <w:ind w:left="1440" w:hanging="360"/>
@@ -15238,7 +16207,7 @@
       <w:pPr>
         <w:numPr>
           <w:ilvl w:val="0"/>
-          <w:numId w:val="4"/>
+          <w:numId w:val="5"/>
         </w:numPr>
         <w:spacing w:after="0"/>
         <w:ind w:left="720" w:hanging="360"/>
@@ -15461,7 +16430,7 @@
           <w:szCs w:val="24"/>
         </w:rPr>
       </w:pPr>
-      <w:bookmarkStart w:id="16" w:name="_Toc22056"/>
+      <w:bookmarkStart w:id="16" w:name="_Toc22832"/>
       <w:r>
         <w:rPr>
           <w:rFonts w:ascii="Calibri" w:hAnsi="Calibri" w:eastAsia="Calibri" w:cs="Calibri"/>
@@ -15478,7 +16447,7 @@
       <w:pPr>
         <w:numPr>
           <w:ilvl w:val="0"/>
-          <w:numId w:val="4"/>
+          <w:numId w:val="5"/>
         </w:numPr>
         <w:spacing w:after="0"/>
         <w:ind w:left="720" w:hanging="360"/>
@@ -15501,7 +16470,7 @@
       <w:pPr>
         <w:numPr>
           <w:ilvl w:val="0"/>
-          <w:numId w:val="4"/>
+          <w:numId w:val="5"/>
         </w:numPr>
         <w:spacing w:after="0"/>
         <w:ind w:left="720" w:hanging="360"/>
@@ -15524,7 +16493,7 @@
       <w:pPr>
         <w:numPr>
           <w:ilvl w:val="1"/>
-          <w:numId w:val="4"/>
+          <w:numId w:val="5"/>
         </w:numPr>
         <w:spacing w:after="0"/>
         <w:ind w:left="1440" w:hanging="360"/>
@@ -15547,7 +16516,7 @@
       <w:pPr>
         <w:numPr>
           <w:ilvl w:val="1"/>
-          <w:numId w:val="4"/>
+          <w:numId w:val="5"/>
         </w:numPr>
         <w:spacing w:after="0"/>
         <w:ind w:left="1440" w:hanging="360"/>
@@ -15570,7 +16539,7 @@
       <w:pPr>
         <w:numPr>
           <w:ilvl w:val="0"/>
-          <w:numId w:val="4"/>
+          <w:numId w:val="5"/>
         </w:numPr>
         <w:spacing w:after="0"/>
         <w:ind w:left="720" w:hanging="360"/>
@@ -15760,7 +16729,7 @@
           <w:szCs w:val="24"/>
         </w:rPr>
       </w:pPr>
-      <w:bookmarkStart w:id="17" w:name="_Toc28760"/>
+      <w:bookmarkStart w:id="17" w:name="_Toc27514"/>
       <w:r>
         <w:rPr>
           <w:rFonts w:ascii="Calibri" w:hAnsi="Calibri" w:eastAsia="Calibri" w:cs="Calibri"/>
@@ -15777,7 +16746,7 @@
       <w:pPr>
         <w:numPr>
           <w:ilvl w:val="0"/>
-          <w:numId w:val="5"/>
+          <w:numId w:val="6"/>
         </w:numPr>
         <w:spacing w:after="0"/>
         <w:ind w:left="720" w:hanging="360"/>
@@ -15800,7 +16769,7 @@
       <w:pPr>
         <w:numPr>
           <w:ilvl w:val="0"/>
-          <w:numId w:val="5"/>
+          <w:numId w:val="6"/>
         </w:numPr>
         <w:spacing w:after="0"/>
         <w:ind w:left="720" w:hanging="360"/>
@@ -15823,7 +16792,7 @@
       <w:pPr>
         <w:numPr>
           <w:ilvl w:val="1"/>
-          <w:numId w:val="5"/>
+          <w:numId w:val="6"/>
         </w:numPr>
         <w:spacing w:after="0"/>
         <w:ind w:left="1440" w:hanging="360"/>
@@ -15846,7 +16815,7 @@
       <w:pPr>
         <w:numPr>
           <w:ilvl w:val="1"/>
-          <w:numId w:val="5"/>
+          <w:numId w:val="6"/>
         </w:numPr>
         <w:spacing w:after="0"/>
         <w:ind w:left="1440" w:hanging="360"/>
@@ -15869,7 +16838,7 @@
       <w:pPr>
         <w:numPr>
           <w:ilvl w:val="0"/>
-          <w:numId w:val="5"/>
+          <w:numId w:val="6"/>
         </w:numPr>
         <w:spacing w:after="0"/>
         <w:ind w:left="720" w:hanging="360"/>
@@ -15951,7 +16920,7 @@
           <w:szCs w:val="24"/>
         </w:rPr>
       </w:pPr>
-      <w:bookmarkStart w:id="18" w:name="_Toc8928"/>
+      <w:bookmarkStart w:id="18" w:name="_Toc31344"/>
       <w:r>
         <w:rPr>
           <w:rFonts w:ascii="Calibri" w:hAnsi="Calibri" w:eastAsia="Calibri" w:cs="Calibri"/>
@@ -15968,7 +16937,7 @@
       <w:pPr>
         <w:numPr>
           <w:ilvl w:val="0"/>
-          <w:numId w:val="5"/>
+          <w:numId w:val="6"/>
         </w:numPr>
         <w:spacing w:after="0"/>
         <w:ind w:left="720" w:hanging="360"/>
@@ -15991,7 +16960,7 @@
       <w:pPr>
         <w:numPr>
           <w:ilvl w:val="0"/>
-          <w:numId w:val="5"/>
+          <w:numId w:val="6"/>
         </w:numPr>
         <w:spacing w:after="0"/>
         <w:ind w:left="720" w:hanging="360"/>
@@ -16014,7 +16983,7 @@
       <w:pPr>
         <w:numPr>
           <w:ilvl w:val="1"/>
-          <w:numId w:val="5"/>
+          <w:numId w:val="6"/>
         </w:numPr>
         <w:spacing w:after="0"/>
         <w:ind w:left="1440" w:hanging="360"/>
@@ -16037,7 +17006,7 @@
       <w:pPr>
         <w:numPr>
           <w:ilvl w:val="1"/>
-          <w:numId w:val="5"/>
+          <w:numId w:val="6"/>
         </w:numPr>
         <w:spacing w:after="0"/>
         <w:ind w:left="1440" w:hanging="360"/>
@@ -16060,7 +17029,7 @@
       <w:pPr>
         <w:numPr>
           <w:ilvl w:val="0"/>
-          <w:numId w:val="5"/>
+          <w:numId w:val="6"/>
         </w:numPr>
         <w:spacing w:after="0"/>
         <w:ind w:left="720" w:hanging="360"/>
@@ -16150,7 +17119,7 @@
           <w:szCs w:val="24"/>
         </w:rPr>
       </w:pPr>
-      <w:bookmarkStart w:id="20" w:name="_Toc31982"/>
+      <w:bookmarkStart w:id="20" w:name="_Toc6784"/>
       <w:r>
         <w:rPr>
           <w:rFonts w:ascii="Calibri" w:hAnsi="Calibri" w:eastAsia="Calibri" w:cs="Calibri"/>
@@ -16167,7 +17136,7 @@
       <w:pPr>
         <w:numPr>
           <w:ilvl w:val="0"/>
-          <w:numId w:val="4"/>
+          <w:numId w:val="5"/>
         </w:numPr>
         <w:spacing w:after="0"/>
         <w:ind w:left="720" w:hanging="360"/>
@@ -16190,7 +17159,7 @@
       <w:pPr>
         <w:numPr>
           <w:ilvl w:val="0"/>
-          <w:numId w:val="4"/>
+          <w:numId w:val="5"/>
         </w:numPr>
         <w:spacing w:after="0"/>
         <w:ind w:left="720" w:hanging="360"/>
@@ -16213,7 +17182,7 @@
       <w:pPr>
         <w:numPr>
           <w:ilvl w:val="1"/>
-          <w:numId w:val="4"/>
+          <w:numId w:val="5"/>
         </w:numPr>
         <w:spacing w:after="0"/>
         <w:ind w:left="1440" w:hanging="360"/>
@@ -16236,7 +17205,7 @@
       <w:pPr>
         <w:numPr>
           <w:ilvl w:val="1"/>
-          <w:numId w:val="4"/>
+          <w:numId w:val="5"/>
         </w:numPr>
         <w:spacing w:after="0"/>
         <w:ind w:left="1440" w:hanging="360"/>
@@ -16259,7 +17228,7 @@
       <w:pPr>
         <w:numPr>
           <w:ilvl w:val="0"/>
-          <w:numId w:val="4"/>
+          <w:numId w:val="5"/>
         </w:numPr>
         <w:spacing w:after="0"/>
         <w:ind w:left="720" w:hanging="360"/>
@@ -16359,7 +17328,7 @@
           <w:szCs w:val="24"/>
         </w:rPr>
       </w:pPr>
-      <w:bookmarkStart w:id="21" w:name="_Toc31489"/>
+      <w:bookmarkStart w:id="21" w:name="_Toc14380"/>
       <w:r>
         <w:rPr>
           <w:rFonts w:ascii="Calibri" w:hAnsi="Calibri" w:eastAsia="Calibri" w:cs="Calibri"/>
@@ -16376,7 +17345,7 @@
       <w:pPr>
         <w:numPr>
           <w:ilvl w:val="0"/>
-          <w:numId w:val="4"/>
+          <w:numId w:val="5"/>
         </w:numPr>
         <w:spacing w:after="0"/>
         <w:ind w:left="720" w:hanging="360"/>
@@ -16399,7 +17368,7 @@
       <w:pPr>
         <w:numPr>
           <w:ilvl w:val="0"/>
-          <w:numId w:val="4"/>
+          <w:numId w:val="5"/>
         </w:numPr>
         <w:spacing w:after="0"/>
         <w:ind w:left="720" w:hanging="360"/>
@@ -16422,7 +17391,7 @@
       <w:pPr>
         <w:numPr>
           <w:ilvl w:val="1"/>
-          <w:numId w:val="4"/>
+          <w:numId w:val="5"/>
         </w:numPr>
         <w:spacing w:after="0"/>
         <w:ind w:left="1440" w:hanging="360"/>
@@ -16445,7 +17414,7 @@
       <w:pPr>
         <w:numPr>
           <w:ilvl w:val="1"/>
-          <w:numId w:val="4"/>
+          <w:numId w:val="5"/>
         </w:numPr>
         <w:spacing w:after="0"/>
         <w:ind w:left="1440" w:hanging="360"/>
@@ -16468,7 +17437,7 @@
       <w:pPr>
         <w:numPr>
           <w:ilvl w:val="0"/>
-          <w:numId w:val="4"/>
+          <w:numId w:val="5"/>
         </w:numPr>
         <w:spacing w:after="0"/>
         <w:ind w:left="720" w:hanging="360"/>
@@ -16569,7 +17538,7 @@
           <w:szCs w:val="24"/>
         </w:rPr>
       </w:pPr>
-      <w:bookmarkStart w:id="22" w:name="_Toc30851"/>
+      <w:bookmarkStart w:id="22" w:name="_Toc30597"/>
       <w:r>
         <w:rPr>
           <w:rFonts w:ascii="Calibri" w:hAnsi="Calibri" w:eastAsia="Calibri" w:cs="Calibri"/>
@@ -16586,7 +17555,7 @@
       <w:pPr>
         <w:numPr>
           <w:ilvl w:val="0"/>
-          <w:numId w:val="4"/>
+          <w:numId w:val="5"/>
         </w:numPr>
         <w:spacing w:after="0"/>
         <w:ind w:left="720" w:hanging="360"/>
@@ -16609,7 +17578,7 @@
       <w:pPr>
         <w:numPr>
           <w:ilvl w:val="0"/>
-          <w:numId w:val="4"/>
+          <w:numId w:val="5"/>
         </w:numPr>
         <w:spacing w:after="0"/>
         <w:ind w:left="720" w:hanging="360"/>
@@ -16632,7 +17601,7 @@
       <w:pPr>
         <w:numPr>
           <w:ilvl w:val="1"/>
-          <w:numId w:val="4"/>
+          <w:numId w:val="5"/>
         </w:numPr>
         <w:spacing w:after="0"/>
         <w:ind w:left="1440" w:hanging="360"/>
@@ -16655,7 +17624,7 @@
       <w:pPr>
         <w:numPr>
           <w:ilvl w:val="1"/>
-          <w:numId w:val="4"/>
+          <w:numId w:val="5"/>
         </w:numPr>
         <w:spacing w:after="0"/>
         <w:ind w:left="1440" w:hanging="360"/>
@@ -16678,7 +17647,7 @@
       <w:pPr>
         <w:numPr>
           <w:ilvl w:val="0"/>
-          <w:numId w:val="4"/>
+          <w:numId w:val="5"/>
         </w:numPr>
         <w:spacing w:after="0"/>
         <w:ind w:left="720" w:hanging="360"/>
@@ -16791,7 +17760,7 @@
           <w:szCs w:val="24"/>
         </w:rPr>
       </w:pPr>
-      <w:bookmarkStart w:id="23" w:name="_Toc892"/>
+      <w:bookmarkStart w:id="23" w:name="_Toc31379"/>
       <w:r>
         <w:rPr>
           <w:rFonts w:ascii="Calibri" w:hAnsi="Calibri" w:eastAsia="Calibri" w:cs="Calibri"/>
@@ -16808,7 +17777,7 @@
       <w:pPr>
         <w:numPr>
           <w:ilvl w:val="0"/>
-          <w:numId w:val="4"/>
+          <w:numId w:val="5"/>
         </w:numPr>
         <w:spacing w:after="0"/>
         <w:ind w:left="720" w:hanging="360"/>
@@ -16831,7 +17800,7 @@
       <w:pPr>
         <w:numPr>
           <w:ilvl w:val="0"/>
-          <w:numId w:val="4"/>
+          <w:numId w:val="5"/>
         </w:numPr>
         <w:spacing w:after="0"/>
         <w:ind w:left="720" w:hanging="360"/>
@@ -16854,7 +17823,7 @@
       <w:pPr>
         <w:numPr>
           <w:ilvl w:val="1"/>
-          <w:numId w:val="4"/>
+          <w:numId w:val="5"/>
         </w:numPr>
         <w:spacing w:after="0"/>
         <w:ind w:left="1440" w:hanging="360"/>
@@ -16877,7 +17846,7 @@
       <w:pPr>
         <w:numPr>
           <w:ilvl w:val="1"/>
-          <w:numId w:val="4"/>
+          <w:numId w:val="5"/>
         </w:numPr>
         <w:spacing w:after="0"/>
         <w:ind w:left="1440" w:hanging="360"/>
@@ -16900,7 +17869,7 @@
       <w:pPr>
         <w:numPr>
           <w:ilvl w:val="0"/>
-          <w:numId w:val="4"/>
+          <w:numId w:val="5"/>
         </w:numPr>
         <w:spacing w:after="0"/>
         <w:ind w:left="720" w:hanging="360"/>
@@ -16986,7 +17955,7 @@
           <w:szCs w:val="24"/>
         </w:rPr>
       </w:pPr>
-      <w:bookmarkStart w:id="24" w:name="_Toc22531"/>
+      <w:bookmarkStart w:id="24" w:name="_Toc20362"/>
       <w:r>
         <w:rPr>
           <w:rFonts w:ascii="Calibri" w:hAnsi="Calibri" w:eastAsia="Calibri" w:cs="Calibri"/>
@@ -17003,7 +17972,7 @@
       <w:pPr>
         <w:numPr>
           <w:ilvl w:val="0"/>
-          <w:numId w:val="4"/>
+          <w:numId w:val="5"/>
         </w:numPr>
         <w:spacing w:after="0"/>
         <w:ind w:left="720" w:hanging="360"/>
@@ -17026,7 +17995,7 @@
       <w:pPr>
         <w:numPr>
           <w:ilvl w:val="0"/>
-          <w:numId w:val="4"/>
+          <w:numId w:val="5"/>
         </w:numPr>
         <w:spacing w:after="0"/>
         <w:ind w:left="720" w:hanging="360"/>
@@ -17049,7 +18018,7 @@
       <w:pPr>
         <w:numPr>
           <w:ilvl w:val="1"/>
-          <w:numId w:val="4"/>
+          <w:numId w:val="5"/>
         </w:numPr>
         <w:spacing w:after="0"/>
         <w:ind w:left="1440" w:hanging="360"/>
@@ -17072,7 +18041,7 @@
       <w:pPr>
         <w:numPr>
           <w:ilvl w:val="1"/>
-          <w:numId w:val="4"/>
+          <w:numId w:val="5"/>
         </w:numPr>
         <w:spacing w:after="0"/>
         <w:ind w:left="1440" w:hanging="360"/>
@@ -17095,7 +18064,7 @@
       <w:pPr>
         <w:numPr>
           <w:ilvl w:val="0"/>
-          <w:numId w:val="4"/>
+          <w:numId w:val="5"/>
         </w:numPr>
         <w:spacing w:after="0"/>
         <w:ind w:left="720" w:hanging="360"/>
@@ -17244,7 +18213,7 @@
           <w:vertAlign w:val="baseline"/>
         </w:rPr>
       </w:pPr>
-      <w:bookmarkStart w:id="25" w:name="_Toc14920"/>
+      <w:bookmarkStart w:id="25" w:name="_Toc4589"/>
       <w:r>
         <w:rPr>
           <w:rFonts w:ascii="Calibri" w:hAnsi="Calibri" w:eastAsia="Calibri" w:cs="Calibri"/>
@@ -17283,7 +18252,7 @@
         <w:widowControl/>
         <w:numPr>
           <w:ilvl w:val="0"/>
-          <w:numId w:val="4"/>
+          <w:numId w:val="5"/>
         </w:numPr>
         <w:pBdr>
           <w:top w:val="none" w:color="000000" w:sz="0" w:space="0"/>
@@ -17335,7 +18304,7 @@
         <w:widowControl/>
         <w:numPr>
           <w:ilvl w:val="0"/>
-          <w:numId w:val="4"/>
+          <w:numId w:val="5"/>
         </w:numPr>
         <w:pBdr>
           <w:top w:val="none" w:color="000000" w:sz="0" w:space="0"/>
@@ -17387,7 +18356,7 @@
         <w:widowControl/>
         <w:numPr>
           <w:ilvl w:val="1"/>
-          <w:numId w:val="4"/>
+          <w:numId w:val="5"/>
         </w:numPr>
         <w:pBdr>
           <w:top w:val="none" w:color="000000" w:sz="0" w:space="0"/>
@@ -17439,7 +18408,7 @@
         <w:widowControl/>
         <w:numPr>
           <w:ilvl w:val="1"/>
-          <w:numId w:val="4"/>
+          <w:numId w:val="5"/>
         </w:numPr>
         <w:pBdr>
           <w:top w:val="none" w:color="000000" w:sz="0" w:space="0"/>
@@ -17491,7 +18460,7 @@
         <w:widowControl/>
         <w:numPr>
           <w:ilvl w:val="0"/>
-          <w:numId w:val="4"/>
+          <w:numId w:val="5"/>
         </w:numPr>
         <w:pBdr>
           <w:top w:val="none" w:color="000000" w:sz="0" w:space="0"/>
@@ -17622,7 +18591,7 @@
           <w:vertAlign w:val="baseline"/>
         </w:rPr>
       </w:pPr>
-      <w:bookmarkStart w:id="26" w:name="_Toc29533"/>
+      <w:bookmarkStart w:id="26" w:name="_Toc13279"/>
       <w:r>
         <w:rPr>
           <w:rFonts w:ascii="Calibri" w:hAnsi="Calibri" w:eastAsia="Calibri" w:cs="Calibri"/>
@@ -17661,7 +18630,7 @@
         <w:widowControl/>
         <w:numPr>
           <w:ilvl w:val="0"/>
-          <w:numId w:val="6"/>
+          <w:numId w:val="7"/>
         </w:numPr>
         <w:pBdr>
           <w:top w:val="none" w:color="000000" w:sz="0" w:space="0"/>
@@ -17713,7 +18682,7 @@
         <w:widowControl/>
         <w:numPr>
           <w:ilvl w:val="0"/>
-          <w:numId w:val="6"/>
+          <w:numId w:val="7"/>
         </w:numPr>
         <w:pBdr>
           <w:top w:val="none" w:color="000000" w:sz="0" w:space="0"/>
@@ -17765,7 +18734,7 @@
         <w:widowControl/>
         <w:numPr>
           <w:ilvl w:val="1"/>
-          <w:numId w:val="6"/>
+          <w:numId w:val="7"/>
         </w:numPr>
         <w:pBdr>
           <w:top w:val="none" w:color="000000" w:sz="0" w:space="0"/>
@@ -17817,7 +18786,7 @@
         <w:widowControl/>
         <w:numPr>
           <w:ilvl w:val="1"/>
-          <w:numId w:val="6"/>
+          <w:numId w:val="7"/>
         </w:numPr>
         <w:pBdr>
           <w:top w:val="none" w:color="000000" w:sz="0" w:space="0"/>
@@ -17869,7 +18838,7 @@
         <w:widowControl/>
         <w:numPr>
           <w:ilvl w:val="0"/>
-          <w:numId w:val="6"/>
+          <w:numId w:val="7"/>
         </w:numPr>
         <w:pBdr>
           <w:top w:val="none" w:color="000000" w:sz="0" w:space="0"/>
@@ -18055,7 +19024,7 @@
           <w:szCs w:val="24"/>
         </w:rPr>
       </w:pPr>
-      <w:bookmarkStart w:id="27" w:name="_Toc27170"/>
+      <w:bookmarkStart w:id="27" w:name="_Toc19429"/>
       <w:r>
         <w:rPr>
           <w:rFonts w:ascii="Calibri" w:hAnsi="Calibri" w:eastAsia="Calibri" w:cs="Calibri"/>
@@ -18072,7 +19041,7 @@
       <w:pPr>
         <w:numPr>
           <w:ilvl w:val="0"/>
-          <w:numId w:val="4"/>
+          <w:numId w:val="5"/>
         </w:numPr>
         <w:spacing w:after="0"/>
         <w:ind w:left="720" w:hanging="360"/>
@@ -18097,7 +19066,7 @@
       <w:pPr>
         <w:numPr>
           <w:ilvl w:val="0"/>
-          <w:numId w:val="4"/>
+          <w:numId w:val="5"/>
         </w:numPr>
         <w:spacing w:after="0"/>
         <w:ind w:left="720" w:hanging="360"/>
@@ -18122,7 +19091,7 @@
       <w:pPr>
         <w:numPr>
           <w:ilvl w:val="1"/>
-          <w:numId w:val="4"/>
+          <w:numId w:val="5"/>
         </w:numPr>
         <w:spacing w:after="0"/>
         <w:ind w:left="1440" w:hanging="360"/>
@@ -18157,7 +19126,7 @@
       <w:pPr>
         <w:numPr>
           <w:ilvl w:val="1"/>
-          <w:numId w:val="4"/>
+          <w:numId w:val="5"/>
         </w:numPr>
         <w:spacing w:after="0"/>
         <w:ind w:left="1440" w:hanging="360"/>
@@ -18182,7 +19151,7 @@
       <w:pPr>
         <w:numPr>
           <w:ilvl w:val="0"/>
-          <w:numId w:val="4"/>
+          <w:numId w:val="5"/>
         </w:numPr>
         <w:spacing w:after="0"/>
         <w:ind w:left="720" w:hanging="360"/>
@@ -18272,7 +19241,7 @@
           <w:szCs w:val="24"/>
         </w:rPr>
       </w:pPr>
-      <w:bookmarkStart w:id="28" w:name="_Toc6844"/>
+      <w:bookmarkStart w:id="28" w:name="_Toc7861"/>
       <w:r>
         <w:rPr>
           <w:rFonts w:ascii="Calibri" w:hAnsi="Calibri" w:eastAsia="Calibri" w:cs="Calibri"/>
@@ -18289,7 +19258,7 @@
       <w:pPr>
         <w:numPr>
           <w:ilvl w:val="0"/>
-          <w:numId w:val="4"/>
+          <w:numId w:val="5"/>
         </w:numPr>
         <w:spacing w:after="0"/>
         <w:ind w:left="720" w:hanging="360"/>
@@ -18314,7 +19283,7 @@
       <w:pPr>
         <w:numPr>
           <w:ilvl w:val="0"/>
-          <w:numId w:val="4"/>
+          <w:numId w:val="5"/>
         </w:numPr>
         <w:spacing w:after="0"/>
         <w:ind w:left="720" w:hanging="360"/>
@@ -18339,7 +19308,7 @@
       <w:pPr>
         <w:numPr>
           <w:ilvl w:val="1"/>
-          <w:numId w:val="4"/>
+          <w:numId w:val="5"/>
         </w:numPr>
         <w:spacing w:after="0"/>
         <w:ind w:left="1440" w:hanging="360"/>
@@ -18373,7 +19342,7 @@
       <w:pPr>
         <w:numPr>
           <w:ilvl w:val="1"/>
-          <w:numId w:val="4"/>
+          <w:numId w:val="5"/>
         </w:numPr>
         <w:spacing w:after="0"/>
         <w:ind w:left="1440" w:hanging="360"/>
@@ -18398,7 +19367,7 @@
       <w:pPr>
         <w:numPr>
           <w:ilvl w:val="0"/>
-          <w:numId w:val="4"/>
+          <w:numId w:val="5"/>
         </w:numPr>
         <w:spacing w:after="0"/>
         <w:ind w:left="720" w:hanging="360"/>
@@ -18487,7 +19456,7 @@
           <w:szCs w:val="24"/>
         </w:rPr>
       </w:pPr>
-      <w:bookmarkStart w:id="29" w:name="_Toc6495"/>
+      <w:bookmarkStart w:id="29" w:name="_Toc22609"/>
       <w:r>
         <w:rPr>
           <w:rFonts w:ascii="Calibri" w:hAnsi="Calibri" w:eastAsia="Calibri" w:cs="Calibri"/>
@@ -18504,7 +19473,7 @@
       <w:pPr>
         <w:numPr>
           <w:ilvl w:val="0"/>
-          <w:numId w:val="4"/>
+          <w:numId w:val="5"/>
         </w:numPr>
         <w:spacing w:after="0"/>
         <w:ind w:left="720" w:hanging="360"/>
@@ -18529,7 +19498,7 @@
       <w:pPr>
         <w:numPr>
           <w:ilvl w:val="0"/>
-          <w:numId w:val="4"/>
+          <w:numId w:val="5"/>
         </w:numPr>
         <w:spacing w:after="0"/>
         <w:ind w:left="720" w:hanging="360"/>
@@ -18554,7 +19523,7 @@
       <w:pPr>
         <w:numPr>
           <w:ilvl w:val="1"/>
-          <w:numId w:val="4"/>
+          <w:numId w:val="5"/>
         </w:numPr>
         <w:spacing w:after="0"/>
         <w:ind w:left="1440" w:hanging="360"/>
@@ -18579,7 +19548,7 @@
       <w:pPr>
         <w:numPr>
           <w:ilvl w:val="1"/>
-          <w:numId w:val="4"/>
+          <w:numId w:val="5"/>
         </w:numPr>
         <w:spacing w:after="0"/>
         <w:ind w:left="1440" w:hanging="360"/>
@@ -18604,7 +19573,7 @@
       <w:pPr>
         <w:numPr>
           <w:ilvl w:val="0"/>
-          <w:numId w:val="4"/>
+          <w:numId w:val="5"/>
         </w:numPr>
         <w:spacing w:after="0"/>
         <w:ind w:left="720" w:hanging="360"/>
@@ -18698,7 +19667,7 @@
           <w:szCs w:val="24"/>
         </w:rPr>
       </w:pPr>
-      <w:bookmarkStart w:id="30" w:name="_Toc16017"/>
+      <w:bookmarkStart w:id="30" w:name="_Toc19780"/>
       <w:r>
         <w:rPr>
           <w:rFonts w:ascii="Calibri" w:hAnsi="Calibri" w:eastAsia="Calibri" w:cs="Calibri"/>
@@ -18961,7 +19930,7 @@
           <w:szCs w:val="24"/>
         </w:rPr>
       </w:pPr>
-      <w:bookmarkStart w:id="36" w:name="_Toc13404"/>
+      <w:bookmarkStart w:id="36" w:name="_Toc8514"/>
       <w:r>
         <w:rPr>
           <w:rFonts w:ascii="Calibri" w:hAnsi="Calibri" w:eastAsia="Calibri" w:cs="Calibri"/>
@@ -19180,7 +20149,7 @@
           <w:szCs w:val="24"/>
         </w:rPr>
       </w:pPr>
-      <w:bookmarkStart w:id="37" w:name="_Toc2249"/>
+      <w:bookmarkStart w:id="37" w:name="_Toc1076"/>
       <w:r>
         <w:rPr>
           <w:rFonts w:ascii="Calibri" w:hAnsi="Calibri" w:eastAsia="Calibri" w:cs="Calibri"/>
@@ -19238,7 +20207,7 @@
         <w:widowControl/>
         <w:numPr>
           <w:ilvl w:val="0"/>
-          <w:numId w:val="4"/>
+          <w:numId w:val="5"/>
         </w:numPr>
         <w:pBdr>
           <w:top w:val="none" w:color="000000" w:sz="0" w:space="0"/>
@@ -19290,7 +20259,7 @@
         <w:widowControl/>
         <w:numPr>
           <w:ilvl w:val="0"/>
-          <w:numId w:val="4"/>
+          <w:numId w:val="5"/>
         </w:numPr>
         <w:pBdr>
           <w:top w:val="none" w:color="000000" w:sz="0" w:space="0"/>
@@ -19549,7 +20518,7 @@
           <w:szCs w:val="24"/>
         </w:rPr>
       </w:pPr>
-      <w:bookmarkStart w:id="38" w:name="_Toc30790"/>
+      <w:bookmarkStart w:id="38" w:name="_Toc6222"/>
       <w:r>
         <w:rPr>
           <w:rFonts w:ascii="Calibri" w:hAnsi="Calibri" w:eastAsia="Calibri" w:cs="Calibri"/>
@@ -19618,7 +20587,7 @@
         <w:widowControl/>
         <w:numPr>
           <w:ilvl w:val="0"/>
-          <w:numId w:val="7"/>
+          <w:numId w:val="8"/>
         </w:numPr>
         <w:pBdr>
           <w:top w:val="none" w:color="000000" w:sz="0" w:space="0"/>
@@ -19670,7 +20639,7 @@
         <w:widowControl/>
         <w:numPr>
           <w:ilvl w:val="0"/>
-          <w:numId w:val="7"/>
+          <w:numId w:val="8"/>
         </w:numPr>
         <w:pBdr>
           <w:top w:val="none" w:color="000000" w:sz="0" w:space="0"/>
@@ -19815,7 +20784,7 @@
           <w:szCs w:val="24"/>
         </w:rPr>
       </w:pPr>
-      <w:bookmarkStart w:id="39" w:name="_Toc30956"/>
+      <w:bookmarkStart w:id="39" w:name="_Toc22561"/>
       <w:r>
         <w:rPr>
           <w:rFonts w:ascii="Calibri" w:hAnsi="Calibri" w:eastAsia="Calibri" w:cs="Calibri"/>
@@ -19883,7 +20852,7 @@
         <w:widowControl/>
         <w:numPr>
           <w:ilvl w:val="0"/>
-          <w:numId w:val="8"/>
+          <w:numId w:val="9"/>
         </w:numPr>
         <w:pBdr>
           <w:top w:val="none" w:color="000000" w:sz="0" w:space="0"/>
@@ -19935,7 +20904,7 @@
         <w:widowControl/>
         <w:numPr>
           <w:ilvl w:val="0"/>
-          <w:numId w:val="8"/>
+          <w:numId w:val="9"/>
         </w:numPr>
         <w:pBdr>
           <w:top w:val="none" w:color="000000" w:sz="0" w:space="0"/>
@@ -20071,7 +21040,7 @@
           <w:szCs w:val="24"/>
         </w:rPr>
       </w:pPr>
-      <w:bookmarkStart w:id="41" w:name="_Toc2391"/>
+      <w:bookmarkStart w:id="41" w:name="_Toc19319"/>
       <w:r>
         <w:rPr>
           <w:rFonts w:ascii="Calibri" w:hAnsi="Calibri" w:eastAsia="Calibri" w:cs="Calibri"/>
@@ -20260,7 +21229,7 @@
         <w:pStyle w:val="3"/>
         <w:numPr>
           <w:ilvl w:val="0"/>
-          <w:numId w:val="9"/>
+          <w:numId w:val="10"/>
         </w:numPr>
         <w:spacing w:after="0"/>
         <w:ind w:left="0" w:firstLine="0"/>
@@ -20271,7 +21240,7 @@
           <w:szCs w:val="24"/>
         </w:rPr>
       </w:pPr>
-      <w:bookmarkStart w:id="42" w:name="_Toc25076"/>
+      <w:bookmarkStart w:id="42" w:name="_Toc9078"/>
       <w:r>
         <w:rPr>
           <w:rFonts w:ascii="Calibri" w:hAnsi="Calibri" w:eastAsia="Calibri" w:cs="Calibri"/>
@@ -20411,7 +21380,7 @@
         <w:pStyle w:val="3"/>
         <w:numPr>
           <w:ilvl w:val="0"/>
-          <w:numId w:val="9"/>
+          <w:numId w:val="10"/>
         </w:numPr>
         <w:spacing w:after="0"/>
         <w:rPr>
@@ -20423,7 +21392,7 @@
       </w:pPr>
       <w:bookmarkStart w:id="43" w:name="_i2fup13p3w5g" w:colFirst="0" w:colLast="0"/>
       <w:bookmarkEnd w:id="43"/>
-      <w:bookmarkStart w:id="44" w:name="_Toc14260"/>
+      <w:bookmarkStart w:id="44" w:name="_Toc26151"/>
       <w:r>
         <w:rPr>
           <w:rFonts w:ascii="Calibri" w:hAnsi="Calibri" w:eastAsia="Calibri" w:cs="Calibri"/>
@@ -20620,7 +21589,7 @@
         <w:pStyle w:val="3"/>
         <w:numPr>
           <w:ilvl w:val="0"/>
-          <w:numId w:val="9"/>
+          <w:numId w:val="10"/>
         </w:numPr>
         <w:bidi w:val="0"/>
         <w:rPr>
@@ -20631,7 +21600,7 @@
           <w:lang w:val="en-US"/>
         </w:rPr>
       </w:pPr>
-      <w:bookmarkStart w:id="45" w:name="_Toc24604"/>
+      <w:bookmarkStart w:id="45" w:name="_Toc23542"/>
       <w:r>
         <w:rPr>
           <w:rFonts w:hint="default" w:ascii="Calibri" w:hAnsi="Calibri" w:cs="Calibri"/>
@@ -20648,7 +21617,7 @@
       <w:pPr>
         <w:numPr>
           <w:ilvl w:val="0"/>
-          <w:numId w:val="10"/>
+          <w:numId w:val="11"/>
         </w:numPr>
         <w:spacing w:after="0"/>
       </w:pPr>
@@ -20660,7 +21629,7 @@
       <w:pPr>
         <w:numPr>
           <w:ilvl w:val="0"/>
-          <w:numId w:val="10"/>
+          <w:numId w:val="11"/>
         </w:numPr>
         <w:spacing w:after="0"/>
       </w:pPr>
@@ -20672,7 +21641,7 @@
       <w:pPr>
         <w:numPr>
           <w:ilvl w:val="1"/>
-          <w:numId w:val="10"/>
+          <w:numId w:val="11"/>
         </w:numPr>
         <w:spacing w:after="0"/>
       </w:pPr>
@@ -20684,7 +21653,7 @@
       <w:pPr>
         <w:numPr>
           <w:ilvl w:val="1"/>
-          <w:numId w:val="10"/>
+          <w:numId w:val="11"/>
         </w:numPr>
       </w:pPr>
       <w:r>
@@ -20701,7 +21670,7 @@
       <w:pPr>
         <w:numPr>
           <w:ilvl w:val="1"/>
-          <w:numId w:val="10"/>
+          <w:numId w:val="11"/>
         </w:numPr>
       </w:pPr>
       <w:r>
@@ -20809,8 +21778,730 @@
     </w:p>
     <w:p>
       <w:pPr>
+        <w:pStyle w:val="3"/>
         <w:numPr>
           <w:ilvl w:val="0"/>
+          <w:numId w:val="10"/>
+        </w:numPr>
+        <w:bidi w:val="0"/>
+        <w:rPr>
+          <w:rFonts w:hint="default" w:ascii="Calibri" w:hAnsi="Calibri" w:cs="Calibri"/>
+        </w:rPr>
+      </w:pPr>
+      <w:bookmarkStart w:id="47" w:name="_Toc9999"/>
+      <w:r>
+        <w:rPr>
+          <w:rFonts w:hint="default" w:ascii="Calibri" w:hAnsi="Calibri" w:cs="Calibri"/>
+        </w:rPr>
+        <w:t>Homepage</w:t>
+      </w:r>
+      <w:bookmarkEnd w:id="47"/>
+    </w:p>
+    <w:p>
+      <w:pPr>
+        <w:numPr>
+          <w:ilvl w:val="0"/>
+          <w:numId w:val="11"/>
+        </w:numPr>
+        <w:spacing w:after="0"/>
+      </w:pPr>
+      <w:r>
+        <w:t>Function trigger: User accesses the website</w:t>
+      </w:r>
+    </w:p>
+    <w:p>
+      <w:pPr>
+        <w:numPr>
+          <w:ilvl w:val="0"/>
+          <w:numId w:val="11"/>
+        </w:numPr>
+        <w:spacing w:after="0"/>
+      </w:pPr>
+      <w:r>
+        <w:t>Function description:</w:t>
+      </w:r>
+    </w:p>
+    <w:p>
+      <w:pPr>
+        <w:numPr>
+          <w:ilvl w:val="1"/>
+          <w:numId w:val="11"/>
+        </w:numPr>
+        <w:spacing w:after="0"/>
+      </w:pPr>
+      <w:r>
+        <w:t>Role: Guest, User</w:t>
+      </w:r>
+    </w:p>
+    <w:p>
+      <w:pPr>
+        <w:numPr>
+          <w:ilvl w:val="1"/>
+          <w:numId w:val="11"/>
+        </w:numPr>
+        <w:spacing w:after="0"/>
+      </w:pPr>
+      <w:r>
+        <w:t>Purpose: Showcase feature product to visitors</w:t>
+      </w:r>
+    </w:p>
+    <w:p>
+      <w:pPr>
+        <w:numPr>
+          <w:ilvl w:val="0"/>
+          <w:numId w:val="11"/>
+        </w:numPr>
+        <w:rPr>
+          <w:i/>
+        </w:rPr>
+      </w:pPr>
+      <w:r>
+        <w:t xml:space="preserve">Screen layout: </w:t>
+      </w:r>
+    </w:p>
+    <w:p>
+      <w:pPr>
+        <w:ind w:left="720"/>
+        <w:rPr>
+          <w:lang w:val="en-US"/>
+        </w:rPr>
+      </w:pPr>
+      <w:bookmarkStart w:id="48" w:name="_kb3yjhj1a5nw" w:colFirst="0" w:colLast="0"/>
+      <w:bookmarkEnd w:id="48"/>
+      <w:r>
+        <w:rPr>
+          <w:lang w:val="en-US"/>
+        </w:rPr>
+        <w:drawing>
+          <wp:inline distT="114300" distB="114300" distL="114300" distR="114300">
+            <wp:extent cx="4335145" cy="6938645"/>
+            <wp:effectExtent l="0" t="0" r="8255" b="10795"/>
+            <wp:docPr id="17" name="image28.jpg"/>
+            <wp:cNvGraphicFramePr/>
+            <a:graphic xmlns:a="http://schemas.openxmlformats.org/drawingml/2006/main">
+              <a:graphicData uri="http://schemas.openxmlformats.org/drawingml/2006/picture">
+                <pic:pic xmlns:pic="http://schemas.openxmlformats.org/drawingml/2006/picture">
+                  <pic:nvPicPr>
+                    <pic:cNvPr id="17" name="image28.jpg"/>
+                    <pic:cNvPicPr preferRelativeResize="0"/>
+                  </pic:nvPicPr>
+                  <pic:blipFill>
+                    <a:blip r:embed="rId37"/>
+                    <a:srcRect/>
+                    <a:stretch>
+                      <a:fillRect/>
+                    </a:stretch>
+                  </pic:blipFill>
+                  <pic:spPr>
+                    <a:xfrm>
+                      <a:off x="0" y="0"/>
+                      <a:ext cx="4335774" cy="6938963"/>
+                    </a:xfrm>
+                    <a:prstGeom prst="rect">
+                      <a:avLst/>
+                    </a:prstGeom>
+                  </pic:spPr>
+                </pic:pic>
+              </a:graphicData>
+            </a:graphic>
+          </wp:inline>
+        </w:drawing>
+      </w:r>
+    </w:p>
+    <w:p>
+      <w:pPr>
+        <w:pStyle w:val="3"/>
+        <w:numPr>
+          <w:ilvl w:val="0"/>
+          <w:numId w:val="10"/>
+        </w:numPr>
+        <w:bidi w:val="0"/>
+        <w:rPr>
+          <w:rFonts w:hint="default" w:ascii="Calibri" w:hAnsi="Calibri" w:cs="Calibri"/>
+          <w:lang w:val="en-US"/>
+        </w:rPr>
+      </w:pPr>
+      <w:r>
+        <w:rPr>
+          <w:rFonts w:hint="default" w:ascii="Calibri" w:hAnsi="Calibri" w:cs="Calibri"/>
+          <w:lang w:val="en-US"/>
+        </w:rPr>
+        <w:t>Delete all Cart Item</w:t>
+      </w:r>
+    </w:p>
+    <w:p>
+      <w:pPr>
+        <w:numPr>
+          <w:ilvl w:val="0"/>
+          <w:numId w:val="11"/>
+        </w:numPr>
+        <w:spacing w:after="0"/>
+      </w:pPr>
+      <w:r>
+        <w:t>Function trigger: User Click on the Delete icon ( red button ) in a Product in Cart</w:t>
+      </w:r>
+    </w:p>
+    <w:p>
+      <w:pPr>
+        <w:numPr>
+          <w:ilvl w:val="0"/>
+          <w:numId w:val="11"/>
+        </w:numPr>
+        <w:spacing w:after="0"/>
+      </w:pPr>
+      <w:r>
+        <w:t>Function description:</w:t>
+      </w:r>
+    </w:p>
+    <w:p>
+      <w:pPr>
+        <w:numPr>
+          <w:ilvl w:val="1"/>
+          <w:numId w:val="11"/>
+        </w:numPr>
+        <w:spacing w:after="0"/>
+      </w:pPr>
+      <w:r>
+        <w:t>Role: Guest</w:t>
+      </w:r>
+    </w:p>
+    <w:p>
+      <w:pPr>
+        <w:numPr>
+          <w:ilvl w:val="1"/>
+          <w:numId w:val="11"/>
+        </w:numPr>
+        <w:spacing w:after="0"/>
+      </w:pPr>
+      <w:r>
+        <w:t>Purpose: User can Delete a Product from their Cart</w:t>
+      </w:r>
+    </w:p>
+    <w:p>
+      <w:pPr>
+        <w:numPr>
+          <w:ilvl w:val="0"/>
+          <w:numId w:val="11"/>
+        </w:numPr>
+        <w:spacing w:after="0"/>
+      </w:pPr>
+      <w:r>
+        <w:t xml:space="preserve">Screen layout: </w:t>
+      </w:r>
+    </w:p>
+    <w:p>
+      <w:pPr>
+        <w:spacing w:after="0"/>
+      </w:pPr>
+      <w:r>
+        <w:rPr>
+          <w:lang w:val="en-US"/>
+        </w:rPr>
+        <w:drawing>
+          <wp:inline distT="114300" distB="114300" distL="114300" distR="114300">
+            <wp:extent cx="5943600" cy="3606800"/>
+            <wp:effectExtent l="0" t="0" r="0" b="5080"/>
+            <wp:docPr id="34" name="image30.png"/>
+            <wp:cNvGraphicFramePr/>
+            <a:graphic xmlns:a="http://schemas.openxmlformats.org/drawingml/2006/main">
+              <a:graphicData uri="http://schemas.openxmlformats.org/drawingml/2006/picture">
+                <pic:pic xmlns:pic="http://schemas.openxmlformats.org/drawingml/2006/picture">
+                  <pic:nvPicPr>
+                    <pic:cNvPr id="34" name="image30.png"/>
+                    <pic:cNvPicPr preferRelativeResize="0"/>
+                  </pic:nvPicPr>
+                  <pic:blipFill>
+                    <a:blip r:embed="rId38"/>
+                    <a:srcRect/>
+                    <a:stretch>
+                      <a:fillRect/>
+                    </a:stretch>
+                  </pic:blipFill>
+                  <pic:spPr>
+                    <a:xfrm>
+                      <a:off x="0" y="0"/>
+                      <a:ext cx="5943600" cy="3606800"/>
+                    </a:xfrm>
+                    <a:prstGeom prst="rect">
+                      <a:avLst/>
+                    </a:prstGeom>
+                  </pic:spPr>
+                </pic:pic>
+              </a:graphicData>
+            </a:graphic>
+          </wp:inline>
+        </w:drawing>
+      </w:r>
+    </w:p>
+    <w:p>
+      <w:pPr>
+        <w:spacing w:after="0"/>
+        <w:rPr>
+          <w:i/>
+        </w:rPr>
+      </w:pPr>
+    </w:p>
+    <w:p>
+      <w:pPr>
+        <w:pStyle w:val="3"/>
+        <w:bidi w:val="0"/>
+        <w:rPr>
+          <w:rFonts w:hint="default" w:ascii="Calibri" w:hAnsi="Calibri" w:cs="Calibri"/>
+        </w:rPr>
+      </w:pPr>
+      <w:bookmarkStart w:id="49" w:name="_Toc29267"/>
+      <w:r>
+        <w:rPr>
+          <w:rFonts w:hint="default" w:ascii="Calibri" w:hAnsi="Calibri" w:cs="Calibri"/>
+          <w:rtl w:val="0"/>
+          <w:lang w:val="en-US"/>
+        </w:rPr>
+        <w:t>30</w:t>
+      </w:r>
+      <w:r>
+        <w:rPr>
+          <w:rFonts w:hint="default" w:ascii="Calibri" w:hAnsi="Calibri" w:cs="Calibri"/>
+          <w:rtl w:val="0"/>
+        </w:rPr>
+        <w:t>. Add Ship Information</w:t>
+      </w:r>
+      <w:bookmarkEnd w:id="49"/>
+    </w:p>
+    <w:p>
+      <w:pPr>
+        <w:pStyle w:val="4"/>
+      </w:pPr>
+      <w:bookmarkStart w:id="50" w:name="_Toc16941"/>
+      <w:r>
+        <w:rPr>
+          <w:rtl w:val="0"/>
+        </w:rPr>
+        <w:t>a. Class Diagram</w:t>
+      </w:r>
+      <w:bookmarkEnd w:id="50"/>
+      <w:bookmarkStart w:id="53" w:name="_GoBack"/>
+      <w:bookmarkEnd w:id="53"/>
+    </w:p>
+    <w:p>
+      <w:r>
+        <w:drawing>
+          <wp:inline distT="114300" distB="114300" distL="114300" distR="114300">
+            <wp:extent cx="5943600" cy="3530600"/>
+            <wp:effectExtent l="0" t="0" r="0" b="5080"/>
+            <wp:docPr id="53" name="image49.png"/>
+            <wp:cNvGraphicFramePr/>
+            <a:graphic xmlns:a="http://schemas.openxmlformats.org/drawingml/2006/main">
+              <a:graphicData uri="http://schemas.openxmlformats.org/drawingml/2006/picture">
+                <pic:pic xmlns:pic="http://schemas.openxmlformats.org/drawingml/2006/picture">
+                  <pic:nvPicPr>
+                    <pic:cNvPr id="53" name="image49.png"/>
+                    <pic:cNvPicPr preferRelativeResize="0"/>
+                  </pic:nvPicPr>
+                  <pic:blipFill>
+                    <a:blip r:embed="rId39"/>
+                    <a:srcRect/>
+                    <a:stretch>
+                      <a:fillRect/>
+                    </a:stretch>
+                  </pic:blipFill>
+                  <pic:spPr>
+                    <a:xfrm>
+                      <a:off x="0" y="0"/>
+                      <a:ext cx="5943600" cy="3530600"/>
+                    </a:xfrm>
+                    <a:prstGeom prst="rect">
+                      <a:avLst/>
+                    </a:prstGeom>
+                  </pic:spPr>
+                </pic:pic>
+              </a:graphicData>
+            </a:graphic>
+          </wp:inline>
+        </w:drawing>
+      </w:r>
+    </w:p>
+    <w:p>
+      <w:pPr>
+        <w:pStyle w:val="4"/>
+      </w:pPr>
+      <w:bookmarkStart w:id="51" w:name="_Toc31428"/>
+      <w:r>
+        <w:rPr>
+          <w:rtl w:val="0"/>
+        </w:rPr>
+        <w:t>b. Class Specifications</w:t>
+      </w:r>
+      <w:bookmarkEnd w:id="51"/>
+    </w:p>
+    <w:p>
+      <w:pPr>
+        <w:spacing w:before="240" w:after="240"/>
+        <w:jc w:val="both"/>
+      </w:pPr>
+      <w:r>
+        <w:rPr>
+          <w:rtl w:val="0"/>
+        </w:rPr>
+        <w:t>Ship Information Class</w:t>
+      </w:r>
+    </w:p>
+    <w:tbl>
+      <w:tblPr>
+        <w:tblStyle w:val="19"/>
+        <w:tblW w:w="8595" w:type="dxa"/>
+        <w:tblInd w:w="0" w:type="dxa"/>
+        <w:tblBorders>
+          <w:top w:val="none" w:color="000000" w:sz="0" w:space="0"/>
+          <w:left w:val="none" w:color="000000" w:sz="0" w:space="0"/>
+          <w:bottom w:val="none" w:color="000000" w:sz="0" w:space="0"/>
+          <w:right w:val="none" w:color="000000" w:sz="0" w:space="0"/>
+          <w:insideH w:val="none" w:color="000000" w:sz="0" w:space="0"/>
+          <w:insideV w:val="none" w:color="000000" w:sz="0" w:space="0"/>
+        </w:tblBorders>
+        <w:tblLayout w:type="fixed"/>
+        <w:tblCellMar>
+          <w:top w:w="100" w:type="dxa"/>
+          <w:left w:w="100" w:type="dxa"/>
+          <w:bottom w:w="100" w:type="dxa"/>
+          <w:right w:w="100" w:type="dxa"/>
+        </w:tblCellMar>
+      </w:tblPr>
+      <w:tblGrid>
+        <w:gridCol w:w="750"/>
+        <w:gridCol w:w="2130"/>
+        <w:gridCol w:w="5715"/>
+      </w:tblGrid>
+      <w:tr>
+        <w:tblPrEx>
+          <w:tblBorders>
+            <w:top w:val="none" w:color="000000" w:sz="0" w:space="0"/>
+            <w:left w:val="none" w:color="000000" w:sz="0" w:space="0"/>
+            <w:bottom w:val="none" w:color="000000" w:sz="0" w:space="0"/>
+            <w:right w:val="none" w:color="000000" w:sz="0" w:space="0"/>
+            <w:insideH w:val="none" w:color="000000" w:sz="0" w:space="0"/>
+            <w:insideV w:val="none" w:color="000000" w:sz="0" w:space="0"/>
+          </w:tblBorders>
+          <w:tblCellMar>
+            <w:top w:w="100" w:type="dxa"/>
+            <w:left w:w="100" w:type="dxa"/>
+            <w:bottom w:w="100" w:type="dxa"/>
+            <w:right w:w="100" w:type="dxa"/>
+          </w:tblCellMar>
+        </w:tblPrEx>
+        <w:trPr>
+          <w:trHeight w:val="485" w:hRule="atLeast"/>
+        </w:trPr>
+        <w:tc>
+          <w:tcPr>
+            <w:tcBorders>
+              <w:top w:val="single" w:color="000000" w:sz="8" w:space="0"/>
+              <w:left w:val="single" w:color="000000" w:sz="8" w:space="0"/>
+              <w:bottom w:val="single" w:color="000000" w:sz="8" w:space="0"/>
+              <w:right w:val="single" w:color="000000" w:sz="8" w:space="0"/>
+            </w:tcBorders>
+            <w:shd w:val="clear" w:color="auto" w:fill="FFE8E1"/>
+            <w:tcMar>
+              <w:top w:w="100" w:type="dxa"/>
+              <w:left w:w="100" w:type="dxa"/>
+              <w:bottom w:w="100" w:type="dxa"/>
+              <w:right w:w="100" w:type="dxa"/>
+            </w:tcMar>
+            <w:vAlign w:val="top"/>
+          </w:tcPr>
+          <w:p>
+            <w:pPr>
+              <w:spacing w:before="240" w:after="0" w:line="276" w:lineRule="auto"/>
+              <w:jc w:val="center"/>
+              <w:rPr>
+                <w:b/>
+              </w:rPr>
+            </w:pPr>
+            <w:r>
+              <w:rPr>
+                <w:b/>
+                <w:rtl w:val="0"/>
+              </w:rPr>
+              <w:t>No</w:t>
+            </w:r>
+          </w:p>
+        </w:tc>
+        <w:tc>
+          <w:tcPr>
+            <w:tcBorders>
+              <w:top w:val="single" w:color="000000" w:sz="8" w:space="0"/>
+              <w:left w:val="nil"/>
+              <w:bottom w:val="single" w:color="000000" w:sz="8" w:space="0"/>
+              <w:right w:val="single" w:color="000000" w:sz="8" w:space="0"/>
+            </w:tcBorders>
+            <w:shd w:val="clear" w:color="auto" w:fill="FFE8E1"/>
+            <w:tcMar>
+              <w:top w:w="100" w:type="dxa"/>
+              <w:left w:w="100" w:type="dxa"/>
+              <w:bottom w:w="100" w:type="dxa"/>
+              <w:right w:w="100" w:type="dxa"/>
+            </w:tcMar>
+            <w:vAlign w:val="top"/>
+          </w:tcPr>
+          <w:p>
+            <w:pPr>
+              <w:spacing w:before="240" w:after="0" w:line="276" w:lineRule="auto"/>
+              <w:rPr>
+                <w:b/>
+              </w:rPr>
+            </w:pPr>
+            <w:r>
+              <w:rPr>
+                <w:b/>
+                <w:rtl w:val="0"/>
+              </w:rPr>
+              <w:t>Method</w:t>
+            </w:r>
+          </w:p>
+        </w:tc>
+        <w:tc>
+          <w:tcPr>
+            <w:tcBorders>
+              <w:top w:val="single" w:color="000000" w:sz="8" w:space="0"/>
+              <w:left w:val="nil"/>
+              <w:bottom w:val="single" w:color="000000" w:sz="8" w:space="0"/>
+              <w:right w:val="single" w:color="000000" w:sz="8" w:space="0"/>
+            </w:tcBorders>
+            <w:shd w:val="clear" w:color="auto" w:fill="FFE8E1"/>
+            <w:tcMar>
+              <w:top w:w="100" w:type="dxa"/>
+              <w:left w:w="100" w:type="dxa"/>
+              <w:bottom w:w="100" w:type="dxa"/>
+              <w:right w:w="100" w:type="dxa"/>
+            </w:tcMar>
+            <w:vAlign w:val="top"/>
+          </w:tcPr>
+          <w:p>
+            <w:pPr>
+              <w:spacing w:before="240" w:after="0" w:line="276" w:lineRule="auto"/>
+              <w:rPr>
+                <w:b/>
+              </w:rPr>
+            </w:pPr>
+            <w:r>
+              <w:rPr>
+                <w:b/>
+                <w:rtl w:val="0"/>
+              </w:rPr>
+              <w:t>Description</w:t>
+            </w:r>
+          </w:p>
+        </w:tc>
+      </w:tr>
+      <w:tr>
+        <w:tblPrEx>
+          <w:tblBorders>
+            <w:top w:val="none" w:color="000000" w:sz="0" w:space="0"/>
+            <w:left w:val="none" w:color="000000" w:sz="0" w:space="0"/>
+            <w:bottom w:val="none" w:color="000000" w:sz="0" w:space="0"/>
+            <w:right w:val="none" w:color="000000" w:sz="0" w:space="0"/>
+            <w:insideH w:val="none" w:color="000000" w:sz="0" w:space="0"/>
+            <w:insideV w:val="none" w:color="000000" w:sz="0" w:space="0"/>
+          </w:tblBorders>
+          <w:tblCellMar>
+            <w:top w:w="100" w:type="dxa"/>
+            <w:left w:w="100" w:type="dxa"/>
+            <w:bottom w:w="100" w:type="dxa"/>
+            <w:right w:w="100" w:type="dxa"/>
+          </w:tblCellMar>
+        </w:tblPrEx>
+        <w:trPr>
+          <w:trHeight w:val="755" w:hRule="atLeast"/>
+        </w:trPr>
+        <w:tc>
+          <w:tcPr>
+            <w:tcBorders>
+              <w:top w:val="nil"/>
+              <w:left w:val="single" w:color="000000" w:sz="8" w:space="0"/>
+              <w:bottom w:val="single" w:color="000000" w:sz="8" w:space="0"/>
+              <w:right w:val="single" w:color="000000" w:sz="8" w:space="0"/>
+            </w:tcBorders>
+            <w:tcMar>
+              <w:top w:w="100" w:type="dxa"/>
+              <w:left w:w="100" w:type="dxa"/>
+              <w:bottom w:w="100" w:type="dxa"/>
+              <w:right w:w="100" w:type="dxa"/>
+            </w:tcMar>
+            <w:vAlign w:val="top"/>
+          </w:tcPr>
+          <w:p>
+            <w:pPr>
+              <w:spacing w:before="240" w:after="0" w:line="276" w:lineRule="auto"/>
+              <w:rPr>
+                <w:i/>
+                <w:color w:val="0432FF"/>
+              </w:rPr>
+            </w:pPr>
+            <w:r>
+              <w:rPr>
+                <w:i/>
+                <w:color w:val="0432FF"/>
+                <w:rtl w:val="0"/>
+              </w:rPr>
+              <w:t>01</w:t>
+            </w:r>
+          </w:p>
+        </w:tc>
+        <w:tc>
+          <w:tcPr>
+            <w:tcBorders>
+              <w:top w:val="nil"/>
+              <w:left w:val="nil"/>
+              <w:bottom w:val="single" w:color="000000" w:sz="8" w:space="0"/>
+              <w:right w:val="single" w:color="000000" w:sz="8" w:space="0"/>
+            </w:tcBorders>
+            <w:tcMar>
+              <w:top w:w="100" w:type="dxa"/>
+              <w:left w:w="100" w:type="dxa"/>
+              <w:bottom w:w="100" w:type="dxa"/>
+              <w:right w:w="100" w:type="dxa"/>
+            </w:tcMar>
+            <w:vAlign w:val="top"/>
+          </w:tcPr>
+          <w:p>
+            <w:pPr>
+              <w:spacing w:before="240" w:after="0" w:line="276" w:lineRule="auto"/>
+              <w:rPr>
+                <w:i/>
+                <w:color w:val="0432FF"/>
+                <w:sz w:val="26"/>
+                <w:szCs w:val="26"/>
+              </w:rPr>
+            </w:pPr>
+            <w:r>
+              <w:rPr>
+                <w:i/>
+                <w:color w:val="0432FF"/>
+                <w:shd w:val="clear" w:fill="F8F9FA"/>
+                <w:rtl w:val="0"/>
+              </w:rPr>
+              <w:t>addShipping information()</w:t>
+            </w:r>
+          </w:p>
+        </w:tc>
+        <w:tc>
+          <w:tcPr>
+            <w:tcBorders>
+              <w:top w:val="nil"/>
+              <w:left w:val="nil"/>
+              <w:bottom w:val="single" w:color="000000" w:sz="8" w:space="0"/>
+              <w:right w:val="single" w:color="000000" w:sz="8" w:space="0"/>
+            </w:tcBorders>
+            <w:tcMar>
+              <w:top w:w="100" w:type="dxa"/>
+              <w:left w:w="100" w:type="dxa"/>
+              <w:bottom w:w="100" w:type="dxa"/>
+              <w:right w:w="100" w:type="dxa"/>
+            </w:tcMar>
+            <w:vAlign w:val="top"/>
+          </w:tcPr>
+          <w:p>
+            <w:pPr>
+              <w:spacing w:before="240" w:after="0" w:line="276" w:lineRule="auto"/>
+              <w:rPr>
+                <w:i/>
+                <w:color w:val="0432FF"/>
+              </w:rPr>
+            </w:pPr>
+            <w:r>
+              <w:rPr>
+                <w:i/>
+                <w:color w:val="0432FF"/>
+                <w:rtl w:val="0"/>
+              </w:rPr>
+              <w:t>Add New Shipping information for account</w:t>
+            </w:r>
+          </w:p>
+        </w:tc>
+      </w:tr>
+    </w:tbl>
+    <w:p>
+      <w:pPr>
+        <w:spacing w:before="240" w:after="240"/>
+      </w:pPr>
+    </w:p>
+    <w:p>
+      <w:pPr>
+        <w:pStyle w:val="4"/>
+      </w:pPr>
+      <w:bookmarkStart w:id="52" w:name="_Toc19452"/>
+      <w:r>
+        <w:rPr>
+          <w:rtl w:val="0"/>
+        </w:rPr>
+        <w:t>c. Sequence Diagram(s)</w:t>
+      </w:r>
+      <w:bookmarkEnd w:id="52"/>
+    </w:p>
+    <w:p>
+      <w:r>
+        <w:drawing>
+          <wp:inline distT="114300" distB="114300" distL="114300" distR="114300">
+            <wp:extent cx="5905500" cy="3276600"/>
+            <wp:effectExtent l="0" t="0" r="7620" b="0"/>
+            <wp:docPr id="60" name="image57.png"/>
+            <wp:cNvGraphicFramePr/>
+            <a:graphic xmlns:a="http://schemas.openxmlformats.org/drawingml/2006/main">
+              <a:graphicData uri="http://schemas.openxmlformats.org/drawingml/2006/picture">
+                <pic:pic xmlns:pic="http://schemas.openxmlformats.org/drawingml/2006/picture">
+                  <pic:nvPicPr>
+                    <pic:cNvPr id="60" name="image57.png"/>
+                    <pic:cNvPicPr preferRelativeResize="0"/>
+                  </pic:nvPicPr>
+                  <pic:blipFill>
+                    <a:blip r:embed="rId40"/>
+                    <a:srcRect/>
+                    <a:stretch>
+                      <a:fillRect/>
+                    </a:stretch>
+                  </pic:blipFill>
+                  <pic:spPr>
+                    <a:xfrm>
+                      <a:off x="0" y="0"/>
+                      <a:ext cx="5905500" cy="3276600"/>
+                    </a:xfrm>
+                    <a:prstGeom prst="rect">
+                      <a:avLst/>
+                    </a:prstGeom>
+                  </pic:spPr>
+                </pic:pic>
+              </a:graphicData>
+            </a:graphic>
+          </wp:inline>
+        </w:drawing>
+      </w:r>
+      <w:r>
+        <w:rPr>
+          <w:rtl w:val="0"/>
+        </w:rPr>
+        <w:t>Prod. Database queries</w:t>
+      </w:r>
+    </w:p>
+    <w:p>
+      <w:pPr>
+        <w:rPr>
+          <w:rFonts w:ascii="Courier New" w:hAnsi="Courier New" w:eastAsia="Courier New" w:cs="Courier New"/>
+          <w:sz w:val="18"/>
+          <w:szCs w:val="18"/>
+        </w:rPr>
+      </w:pPr>
+      <w:r>
+        <w:rPr>
+          <w:rFonts w:ascii="Courier New" w:hAnsi="Courier New" w:eastAsia="Courier New" w:cs="Courier New"/>
+          <w:sz w:val="18"/>
+          <w:szCs w:val="18"/>
+          <w:rtl w:val="0"/>
+        </w:rPr>
+        <w:t>INSERT INTO dbo.ShipInfo(order_id,customerName,shippingAddress,ShipCity,PhoneNum,Note) VALUES(?,?,?,?,?,?)</w:t>
+      </w:r>
+    </w:p>
+    <w:p>
+      <w:pPr>
+        <w:numPr>
           <w:numId w:val="0"/>
         </w:numPr>
         <w:ind w:leftChars="0"/>
@@ -21858,6 +23549,18 @@
     </w:lvl>
   </w:abstractNum>
   <w:abstractNum w:abstractNumId="8">
+    <w:nsid w:val="6783FF09"/>
+    <w:multiLevelType w:val="singleLevel"/>
+    <w:tmpl w:val="6783FF09"/>
+    <w:lvl w:ilvl="0" w:tentative="0">
+      <w:start w:val="1"/>
+      <w:numFmt w:val="decimal"/>
+      <w:suff w:val="space"/>
+      <w:lvlText w:val="%1."/>
+      <w:lvlJc w:val="left"/>
+    </w:lvl>
+  </w:abstractNum>
+  <w:abstractNum w:abstractNumId="9">
     <w:nsid w:val="6A3A6FC4"/>
     <w:multiLevelType w:val="multilevel"/>
     <w:tmpl w:val="6A3A6FC4"/>
@@ -21970,7 +23673,7 @@
       </w:rPr>
     </w:lvl>
   </w:abstractNum>
-  <w:abstractNum w:abstractNumId="9">
+  <w:abstractNum w:abstractNumId="10">
     <w:nsid w:val="72183CF9"/>
     <w:multiLevelType w:val="multilevel"/>
     <w:tmpl w:val="72183CF9"/>
@@ -22093,25 +23796,28 @@
     <w:abstractNumId w:val="7"/>
   </w:num>
   <w:num w:numId="4">
+    <w:abstractNumId w:val="8"/>
+  </w:num>
+  <w:num w:numId="5">
     <w:abstractNumId w:val="1"/>
   </w:num>
-  <w:num w:numId="5">
+  <w:num w:numId="6">
     <w:abstractNumId w:val="0"/>
   </w:num>
-  <w:num w:numId="6">
+  <w:num w:numId="7">
     <w:abstractNumId w:val="5"/>
   </w:num>
-  <w:num w:numId="7">
+  <w:num w:numId="8">
     <w:abstractNumId w:val="6"/>
   </w:num>
-  <w:num w:numId="8">
-    <w:abstractNumId w:val="9"/>
+  <w:num w:numId="9">
+    <w:abstractNumId w:val="10"/>
   </w:num>
-  <w:num w:numId="9">
+  <w:num w:numId="10">
     <w:abstractNumId w:val="4"/>
   </w:num>
-  <w:num w:numId="10">
-    <w:abstractNumId w:val="8"/>
+  <w:num w:numId="11">
+    <w:abstractNumId w:val="9"/>
   </w:num>
 </w:numbering>
 </file>
@@ -22132,7 +23838,7 @@
     <w:lsdException w:unhideWhenUsed="0" w:uiPriority="0" w:semiHidden="0" w:name="heading 2"/>
     <w:lsdException w:unhideWhenUsed="0" w:uiPriority="0" w:semiHidden="0" w:name="heading 3"/>
     <w:lsdException w:unhideWhenUsed="0" w:uiPriority="0" w:semiHidden="0" w:name="heading 4"/>
-    <w:lsdException w:unhideWhenUsed="0" w:uiPriority="0" w:semiHidden="0" w:name="heading 5"/>
+    <w:lsdException w:qFormat="1" w:unhideWhenUsed="0" w:uiPriority="0" w:semiHidden="0" w:name="heading 5"/>
     <w:lsdException w:qFormat="1" w:unhideWhenUsed="0" w:uiPriority="0" w:semiHidden="0" w:name="heading 6"/>
     <w:lsdException w:qFormat="1" w:uiPriority="0" w:name="heading 7"/>
     <w:lsdException w:qFormat="1" w:uiPriority="0" w:name="heading 8"/>
@@ -22462,6 +24168,7 @@
     <w:name w:val="heading 5"/>
     <w:basedOn w:val="1"/>
     <w:next w:val="1"/>
+    <w:qFormat/>
     <w:uiPriority w:val="0"/>
     <w:pPr>
       <w:spacing w:before="240" w:after="60" w:line="220" w:lineRule="auto"/>
@@ -22631,6 +24338,20 @@
         <w:left w:w="108" w:type="dxa"/>
         <w:bottom w:w="0" w:type="dxa"/>
         <w:right w:w="108" w:type="dxa"/>
+      </w:tblCellMar>
+    </w:tblPr>
+  </w:style>
+  <w:style w:type="table" w:customStyle="1" w:styleId="19">
+    <w:name w:val="_Style 28"/>
+    <w:basedOn w:val="15"/>
+    <w:qFormat/>
+    <w:uiPriority w:val="0"/>
+    <w:tblPr>
+      <w:tblCellMar>
+        <w:top w:w="100" w:type="dxa"/>
+        <w:left w:w="100" w:type="dxa"/>
+        <w:bottom w:w="100" w:type="dxa"/>
+        <w:right w:w="100" w:type="dxa"/>
       </w:tblCellMar>
     </w:tblPr>
   </w:style>

--- a/Week7/docs/SE1601_SWP391_OnlineShop_SRS_W7.docx
+++ b/Week7/docs/SE1601_SWP391_OnlineShop_SRS_W7.docx
@@ -23742,8 +23742,16 @@
                 <w:lang w:val="en-US"/>
               </w:rPr>
             </w:pPr>
-            <w:bookmarkStart w:id="50" w:name="_GoBack"/>
-            <w:bookmarkEnd w:id="50"/>
+            <w:r>
+              <w:rPr>
+                <w:rFonts w:hint="default" w:cs="Calibri"/>
+                <w:sz w:val="24"/>
+                <w:szCs w:val="24"/>
+                <w:rtl w:val="0"/>
+                <w:lang w:val="en-US"/>
+              </w:rPr>
+              <w:t>View User Infor</w:t>
+            </w:r>
           </w:p>
         </w:tc>
         <w:tc>
@@ -23890,6 +23898,25 @@
                 <w:lang w:val="en-US"/>
               </w:rPr>
             </w:pPr>
+            <w:r>
+              <w:rPr>
+                <w:rFonts w:hint="default" w:cs="Calibri"/>
+                <w:b w:val="0"/>
+                <w:i w:val="0"/>
+                <w:smallCaps w:val="0"/>
+                <w:strike w:val="0"/>
+                <w:color w:val="000000"/>
+                <w:sz w:val="24"/>
+                <w:szCs w:val="24"/>
+                <w:u w:val="none"/>
+                <w:shd w:val="clear" w:fill="auto"/>
+                <w:vertAlign w:val="baseline"/>
+                <w:lang w:val="en-US"/>
+              </w:rPr>
+              <w:t>x</w:t>
+            </w:r>
+            <w:bookmarkStart w:id="50" w:name="_GoBack"/>
+            <w:bookmarkEnd w:id="50"/>
           </w:p>
         </w:tc>
         <w:tc>
@@ -33341,7 +33368,7 @@
     <w:pPrDefault/>
   </w:docDefaults>
   <w:latentStyles w:count="260" w:defQFormat="0" w:defUnhideWhenUsed="1" w:defSemiHidden="1" w:defUIPriority="99" w:defLockedState="0">
-    <w:lsdException w:unhideWhenUsed="0" w:uiPriority="0" w:semiHidden="0" w:name="Normal"/>
+    <w:lsdException w:qFormat="1" w:unhideWhenUsed="0" w:uiPriority="0" w:semiHidden="0" w:name="Normal"/>
     <w:lsdException w:unhideWhenUsed="0" w:uiPriority="0" w:semiHidden="0" w:name="heading 1"/>
     <w:lsdException w:unhideWhenUsed="0" w:uiPriority="0" w:semiHidden="0" w:name="heading 2"/>
     <w:lsdException w:unhideWhenUsed="0" w:uiPriority="0" w:semiHidden="0" w:name="heading 3"/>
@@ -33362,7 +33389,7 @@
     <w:lsdException w:unhideWhenUsed="0" w:uiPriority="0" w:semiHidden="0" w:name="index 9"/>
     <w:lsdException w:qFormat="1" w:unhideWhenUsed="0" w:uiPriority="0" w:semiHidden="0" w:name="toc 1"/>
     <w:lsdException w:qFormat="1" w:unhideWhenUsed="0" w:uiPriority="0" w:semiHidden="0" w:name="toc 2"/>
-    <w:lsdException w:unhideWhenUsed="0" w:uiPriority="0" w:semiHidden="0" w:name="toc 3"/>
+    <w:lsdException w:qFormat="1" w:unhideWhenUsed="0" w:uiPriority="0" w:semiHidden="0" w:name="toc 3"/>
     <w:lsdException w:qFormat="1" w:unhideWhenUsed="0" w:uiPriority="0" w:semiHidden="0" w:name="toc 4"/>
     <w:lsdException w:unhideWhenUsed="0" w:uiPriority="0" w:semiHidden="0" w:name="toc 5"/>
     <w:lsdException w:unhideWhenUsed="0" w:uiPriority="0" w:semiHidden="0" w:name="toc 6"/>
@@ -33444,7 +33471,7 @@
     <w:lsdException w:unhideWhenUsed="0" w:uiPriority="0" w:semiHidden="0" w:name="HTML Sample"/>
     <w:lsdException w:unhideWhenUsed="0" w:uiPriority="0" w:semiHidden="0" w:name="HTML Typewriter"/>
     <w:lsdException w:unhideWhenUsed="0" w:uiPriority="0" w:semiHidden="0" w:name="HTML Variable"/>
-    <w:lsdException w:unhideWhenUsed="0" w:uiPriority="0" w:name="Normal Table"/>
+    <w:lsdException w:qFormat="1" w:unhideWhenUsed="0" w:uiPriority="0" w:name="Normal Table"/>
     <w:lsdException w:unhideWhenUsed="0" w:uiPriority="0" w:semiHidden="0" w:name="annotation subject"/>
     <w:lsdException w:unhideWhenUsed="0" w:uiPriority="0" w:semiHidden="0" w:name="Table Simple 1"/>
     <w:lsdException w:unhideWhenUsed="0" w:uiPriority="0" w:semiHidden="0" w:name="Table Simple 2"/>
@@ -33592,6 +33619,7 @@
   </w:latentStyles>
   <w:style w:type="paragraph" w:default="1" w:styleId="1">
     <w:name w:val="Normal"/>
+    <w:qFormat/>
     <w:uiPriority w:val="0"/>
     <w:pPr>
       <w:spacing w:after="160" w:line="259" w:lineRule="auto"/>
@@ -33711,6 +33739,7 @@
   <w:style w:type="table" w:default="1" w:styleId="9">
     <w:name w:val="Normal Table"/>
     <w:semiHidden/>
+    <w:qFormat/>
     <w:uiPriority w:val="0"/>
     <w:tblPr>
       <w:tblCellMar>
@@ -33780,6 +33809,7 @@
     <w:name w:val="toc 3"/>
     <w:basedOn w:val="1"/>
     <w:next w:val="1"/>
+    <w:qFormat/>
     <w:uiPriority w:val="0"/>
     <w:pPr>
       <w:ind w:left="840" w:leftChars="400"/>
